--- a/Apps That Are Needed.docx
+++ b/Apps That Are Needed.docx
@@ -37,6 +37,25 @@
           <w:sz w:val="22"/>
           <w:szCs w:val="22"/>
         </w:rPr>
+        <w:t>Update 2</w:t>
+      </w:r>
+    </w:p>
+    <w:p>
+      <w:pPr>
+        <w:rPr>
+          <w:b/>
+          <w:bCs/>
+          <w:sz w:val="22"/>
+          <w:szCs w:val="22"/>
+        </w:rPr>
+      </w:pPr>
+      <w:r>
+        <w:rPr>
+          <w:b/>
+          <w:bCs/>
+          <w:sz w:val="22"/>
+          <w:szCs w:val="22"/>
+        </w:rPr>
         <w:t>Apps That Are Needed (Gap-Filling Ideas)</w:t>
       </w:r>
     </w:p>
@@ -84,23 +103,7 @@
           <w:sz w:val="22"/>
           <w:szCs w:val="22"/>
         </w:rPr>
-        <w:t xml:space="preserve">: Consolidate </w:t>
-      </w:r>
-      <w:proofErr w:type="gramStart"/>
-      <w:r>
-        <w:rPr>
-          <w:sz w:val="22"/>
-          <w:szCs w:val="22"/>
-        </w:rPr>
-        <w:t>administrative,</w:t>
-      </w:r>
-      <w:proofErr w:type="gramEnd"/>
-      <w:r>
-        <w:rPr>
-          <w:sz w:val="22"/>
-          <w:szCs w:val="22"/>
-        </w:rPr>
-        <w:t xml:space="preserve"> training, and operational data for easy access.</w:t>
+        <w:t>: Consolidate administrative, training, and operational data for easy access.</w:t>
       </w:r>
     </w:p>
     <w:p>
@@ -362,23 +365,7 @@
           <w:sz w:val="22"/>
           <w:szCs w:val="22"/>
         </w:rPr>
-        <w:t xml:space="preserve">Task tracking </w:t>
-      </w:r>
-      <w:proofErr w:type="gramStart"/>
-      <w:r>
-        <w:rPr>
-          <w:sz w:val="22"/>
-          <w:szCs w:val="22"/>
-        </w:rPr>
-        <w:t>categorized</w:t>
-      </w:r>
-      <w:proofErr w:type="gramEnd"/>
-      <w:r>
-        <w:rPr>
-          <w:sz w:val="22"/>
-          <w:szCs w:val="22"/>
-        </w:rPr>
-        <w:t xml:space="preserve"> by soldier, equipment, or mission.</w:t>
+        <w:t>Task tracking categorized by soldier, equipment, or mission.</w:t>
       </w:r>
     </w:p>
     <w:p>
@@ -527,23 +514,7 @@
           <w:sz w:val="22"/>
           <w:szCs w:val="22"/>
         </w:rPr>
-        <w:t xml:space="preserve">: Simplify tracking </w:t>
-      </w:r>
-      <w:proofErr w:type="gramStart"/>
-      <w:r>
-        <w:rPr>
-          <w:sz w:val="22"/>
-          <w:szCs w:val="22"/>
-        </w:rPr>
-        <w:t>vehicle</w:t>
-      </w:r>
-      <w:proofErr w:type="gramEnd"/>
-      <w:r>
-        <w:rPr>
-          <w:sz w:val="22"/>
-          <w:szCs w:val="22"/>
-        </w:rPr>
-        <w:t>, weapon, and supply readiness at the platoon level.</w:t>
+        <w:t>: Simplify tracking vehicle, weapon, and supply readiness at the platoon level.</w:t>
       </w:r>
     </w:p>
     <w:p>
@@ -628,6 +599,7 @@
           <w:sz w:val="22"/>
           <w:szCs w:val="22"/>
         </w:rPr>
+        <w:lastRenderedPageBreak/>
         <w:t>AI-generated supply forecasts based on past consumption trends.</w:t>
       </w:r>
     </w:p>
@@ -649,7 +621,6 @@
           <w:sz w:val="22"/>
           <w:szCs w:val="22"/>
         </w:rPr>
-        <w:lastRenderedPageBreak/>
         <w:t>AI Integration</w:t>
       </w:r>
       <w:r>

--- a/Apps That Are Needed.docx
+++ b/Apps That Are Needed.docx
@@ -56,6 +56,25 @@
           <w:sz w:val="22"/>
           <w:szCs w:val="22"/>
         </w:rPr>
+        <w:t>Update 3</w:t>
+      </w:r>
+    </w:p>
+    <w:p>
+      <w:pPr>
+        <w:rPr>
+          <w:b/>
+          <w:bCs/>
+          <w:sz w:val="22"/>
+          <w:szCs w:val="22"/>
+        </w:rPr>
+      </w:pPr>
+      <w:r>
+        <w:rPr>
+          <w:b/>
+          <w:bCs/>
+          <w:sz w:val="22"/>
+          <w:szCs w:val="22"/>
+        </w:rPr>
         <w:t>Apps That Are Needed (Gap-Filling Ideas)</w:t>
       </w:r>
     </w:p>
@@ -103,7 +122,23 @@
           <w:sz w:val="22"/>
           <w:szCs w:val="22"/>
         </w:rPr>
-        <w:t>: Consolidate administrative, training, and operational data for easy access.</w:t>
+        <w:t xml:space="preserve">: Consolidate </w:t>
+      </w:r>
+      <w:proofErr w:type="gramStart"/>
+      <w:r>
+        <w:rPr>
+          <w:sz w:val="22"/>
+          <w:szCs w:val="22"/>
+        </w:rPr>
+        <w:t>administrative,</w:t>
+      </w:r>
+      <w:proofErr w:type="gramEnd"/>
+      <w:r>
+        <w:rPr>
+          <w:sz w:val="22"/>
+          <w:szCs w:val="22"/>
+        </w:rPr>
+        <w:t xml:space="preserve"> training, and operational data for easy access.</w:t>
       </w:r>
     </w:p>
     <w:p>
@@ -365,7 +400,23 @@
           <w:sz w:val="22"/>
           <w:szCs w:val="22"/>
         </w:rPr>
-        <w:t>Task tracking categorized by soldier, equipment, or mission.</w:t>
+        <w:t xml:space="preserve">Task tracking </w:t>
+      </w:r>
+      <w:proofErr w:type="gramStart"/>
+      <w:r>
+        <w:rPr>
+          <w:sz w:val="22"/>
+          <w:szCs w:val="22"/>
+        </w:rPr>
+        <w:t>categorized</w:t>
+      </w:r>
+      <w:proofErr w:type="gramEnd"/>
+      <w:r>
+        <w:rPr>
+          <w:sz w:val="22"/>
+          <w:szCs w:val="22"/>
+        </w:rPr>
+        <w:t xml:space="preserve"> by soldier, equipment, or mission.</w:t>
       </w:r>
     </w:p>
     <w:p>
@@ -514,7 +565,23 @@
           <w:sz w:val="22"/>
           <w:szCs w:val="22"/>
         </w:rPr>
-        <w:t>: Simplify tracking vehicle, weapon, and supply readiness at the platoon level.</w:t>
+        <w:t xml:space="preserve">: Simplify tracking </w:t>
+      </w:r>
+      <w:proofErr w:type="gramStart"/>
+      <w:r>
+        <w:rPr>
+          <w:sz w:val="22"/>
+          <w:szCs w:val="22"/>
+        </w:rPr>
+        <w:t>vehicle</w:t>
+      </w:r>
+      <w:proofErr w:type="gramEnd"/>
+      <w:r>
+        <w:rPr>
+          <w:sz w:val="22"/>
+          <w:szCs w:val="22"/>
+        </w:rPr>
+        <w:t>, weapon, and supply readiness at the platoon level.</w:t>
       </w:r>
     </w:p>
     <w:p>
@@ -580,6 +647,7 @@
           <w:sz w:val="22"/>
           <w:szCs w:val="22"/>
         </w:rPr>
+        <w:lastRenderedPageBreak/>
         <w:t>Alerts for missing or overdue inspections.</w:t>
       </w:r>
     </w:p>
@@ -599,7 +667,6 @@
           <w:sz w:val="22"/>
           <w:szCs w:val="22"/>
         </w:rPr>
-        <w:lastRenderedPageBreak/>
         <w:t>AI-generated supply forecasts based on past consumption trends.</w:t>
       </w:r>
     </w:p>
@@ -1150,6 +1217,7 @@
           <w:sz w:val="22"/>
           <w:szCs w:val="22"/>
         </w:rPr>
+        <w:lastRenderedPageBreak/>
         <w:t>Calendar for meetings, training events, and personal reminders.</w:t>
       </w:r>
     </w:p>
@@ -1745,6 +1813,7 @@
           <w:sz w:val="22"/>
           <w:szCs w:val="22"/>
         </w:rPr>
+        <w:lastRenderedPageBreak/>
         <w:t>Anonymous morale surveys soldiers can complete on mobile devices.</w:t>
       </w:r>
     </w:p>

--- a/Apps That Are Needed.docx
+++ b/Apps That Are Needed.docx
@@ -75,6 +75,25 @@
           <w:sz w:val="22"/>
           <w:szCs w:val="22"/>
         </w:rPr>
+        <w:t>Update 4</w:t>
+      </w:r>
+    </w:p>
+    <w:p>
+      <w:pPr>
+        <w:rPr>
+          <w:b/>
+          <w:bCs/>
+          <w:sz w:val="22"/>
+          <w:szCs w:val="22"/>
+        </w:rPr>
+      </w:pPr>
+      <w:r>
+        <w:rPr>
+          <w:b/>
+          <w:bCs/>
+          <w:sz w:val="22"/>
+          <w:szCs w:val="22"/>
+        </w:rPr>
         <w:t>Apps That Are Needed (Gap-Filling Ideas)</w:t>
       </w:r>
     </w:p>
@@ -122,23 +141,7 @@
           <w:sz w:val="22"/>
           <w:szCs w:val="22"/>
         </w:rPr>
-        <w:t xml:space="preserve">: Consolidate </w:t>
-      </w:r>
-      <w:proofErr w:type="gramStart"/>
-      <w:r>
-        <w:rPr>
-          <w:sz w:val="22"/>
-          <w:szCs w:val="22"/>
-        </w:rPr>
-        <w:t>administrative,</w:t>
-      </w:r>
-      <w:proofErr w:type="gramEnd"/>
-      <w:r>
-        <w:rPr>
-          <w:sz w:val="22"/>
-          <w:szCs w:val="22"/>
-        </w:rPr>
-        <w:t xml:space="preserve"> training, and operational data for easy access.</w:t>
+        <w:t>: Consolidate administrative, training, and operational data for easy access.</w:t>
       </w:r>
     </w:p>
     <w:p>
@@ -400,23 +403,7 @@
           <w:sz w:val="22"/>
           <w:szCs w:val="22"/>
         </w:rPr>
-        <w:t xml:space="preserve">Task tracking </w:t>
-      </w:r>
-      <w:proofErr w:type="gramStart"/>
-      <w:r>
-        <w:rPr>
-          <w:sz w:val="22"/>
-          <w:szCs w:val="22"/>
-        </w:rPr>
-        <w:t>categorized</w:t>
-      </w:r>
-      <w:proofErr w:type="gramEnd"/>
-      <w:r>
-        <w:rPr>
-          <w:sz w:val="22"/>
-          <w:szCs w:val="22"/>
-        </w:rPr>
-        <w:t xml:space="preserve"> by soldier, equipment, or mission.</w:t>
+        <w:t>Task tracking categorized by soldier, equipment, or mission.</w:t>
       </w:r>
     </w:p>
     <w:p>
@@ -565,23 +552,7 @@
           <w:sz w:val="22"/>
           <w:szCs w:val="22"/>
         </w:rPr>
-        <w:t xml:space="preserve">: Simplify tracking </w:t>
-      </w:r>
-      <w:proofErr w:type="gramStart"/>
-      <w:r>
-        <w:rPr>
-          <w:sz w:val="22"/>
-          <w:szCs w:val="22"/>
-        </w:rPr>
-        <w:t>vehicle</w:t>
-      </w:r>
-      <w:proofErr w:type="gramEnd"/>
-      <w:r>
-        <w:rPr>
-          <w:sz w:val="22"/>
-          <w:szCs w:val="22"/>
-        </w:rPr>
-        <w:t>, weapon, and supply readiness at the platoon level.</w:t>
+        <w:t>: Simplify tracking vehicle, weapon, and supply readiness at the platoon level.</w:t>
       </w:r>
     </w:p>
     <w:p>
@@ -628,6 +599,7 @@
           <w:sz w:val="22"/>
           <w:szCs w:val="22"/>
         </w:rPr>
+        <w:lastRenderedPageBreak/>
         <w:t>Digital checklist for scheduled maintenance (linked to GCSS-Army).</w:t>
       </w:r>
     </w:p>
@@ -647,7 +619,6 @@
           <w:sz w:val="22"/>
           <w:szCs w:val="22"/>
         </w:rPr>
-        <w:lastRenderedPageBreak/>
         <w:t>Alerts for missing or overdue inspections.</w:t>
       </w:r>
     </w:p>
@@ -1191,6 +1162,7 @@
           <w:sz w:val="22"/>
           <w:szCs w:val="22"/>
         </w:rPr>
+        <w:lastRenderedPageBreak/>
         <w:t>Features</w:t>
       </w:r>
       <w:r>
@@ -1217,7 +1189,6 @@
           <w:sz w:val="22"/>
           <w:szCs w:val="22"/>
         </w:rPr>
-        <w:lastRenderedPageBreak/>
         <w:t>Calendar for meetings, training events, and personal reminders.</w:t>
       </w:r>
     </w:p>
@@ -1787,6 +1758,7 @@
           <w:sz w:val="22"/>
           <w:szCs w:val="22"/>
         </w:rPr>
+        <w:lastRenderedPageBreak/>
         <w:t>Features</w:t>
       </w:r>
       <w:r>
@@ -1813,7 +1785,6 @@
           <w:sz w:val="22"/>
           <w:szCs w:val="22"/>
         </w:rPr>
-        <w:lastRenderedPageBreak/>
         <w:t>Anonymous morale surveys soldiers can complete on mobile devices.</w:t>
       </w:r>
     </w:p>

--- a/Apps That Are Needed.docx
+++ b/Apps That Are Needed.docx
@@ -141,7 +141,23 @@
           <w:sz w:val="22"/>
           <w:szCs w:val="22"/>
         </w:rPr>
-        <w:t>: Consolidate administrative, training, and operational data for easy access.</w:t>
+        <w:t xml:space="preserve">: Consolidate </w:t>
+      </w:r>
+      <w:proofErr w:type="gramStart"/>
+      <w:r>
+        <w:rPr>
+          <w:sz w:val="22"/>
+          <w:szCs w:val="22"/>
+        </w:rPr>
+        <w:t>administrative,</w:t>
+      </w:r>
+      <w:proofErr w:type="gramEnd"/>
+      <w:r>
+        <w:rPr>
+          <w:sz w:val="22"/>
+          <w:szCs w:val="22"/>
+        </w:rPr>
+        <w:t xml:space="preserve"> training, and operational data for easy access.</w:t>
       </w:r>
     </w:p>
     <w:p>
@@ -403,7 +419,23 @@
           <w:sz w:val="22"/>
           <w:szCs w:val="22"/>
         </w:rPr>
-        <w:t>Task tracking categorized by soldier, equipment, or mission.</w:t>
+        <w:t xml:space="preserve">Task tracking </w:t>
+      </w:r>
+      <w:proofErr w:type="gramStart"/>
+      <w:r>
+        <w:rPr>
+          <w:sz w:val="22"/>
+          <w:szCs w:val="22"/>
+        </w:rPr>
+        <w:t>categorized</w:t>
+      </w:r>
+      <w:proofErr w:type="gramEnd"/>
+      <w:r>
+        <w:rPr>
+          <w:sz w:val="22"/>
+          <w:szCs w:val="22"/>
+        </w:rPr>
+        <w:t xml:space="preserve"> by soldier, equipment, or mission.</w:t>
       </w:r>
     </w:p>
     <w:p>
@@ -552,7 +584,23 @@
           <w:sz w:val="22"/>
           <w:szCs w:val="22"/>
         </w:rPr>
-        <w:t>: Simplify tracking vehicle, weapon, and supply readiness at the platoon level.</w:t>
+        <w:t xml:space="preserve">: Simplify tracking </w:t>
+      </w:r>
+      <w:proofErr w:type="gramStart"/>
+      <w:r>
+        <w:rPr>
+          <w:sz w:val="22"/>
+          <w:szCs w:val="22"/>
+        </w:rPr>
+        <w:t>vehicle</w:t>
+      </w:r>
+      <w:proofErr w:type="gramEnd"/>
+      <w:r>
+        <w:rPr>
+          <w:sz w:val="22"/>
+          <w:szCs w:val="22"/>
+        </w:rPr>
+        <w:t>, weapon, and supply readiness at the platoon level.</w:t>
       </w:r>
     </w:p>
     <w:p>
@@ -573,6 +621,7 @@
           <w:sz w:val="22"/>
           <w:szCs w:val="22"/>
         </w:rPr>
+        <w:lastRenderedPageBreak/>
         <w:t>Features</w:t>
       </w:r>
       <w:r>
@@ -599,7 +648,6 @@
           <w:sz w:val="22"/>
           <w:szCs w:val="22"/>
         </w:rPr>
-        <w:lastRenderedPageBreak/>
         <w:t>Digital checklist for scheduled maintenance (linked to GCSS-Army).</w:t>
       </w:r>
     </w:p>
@@ -1134,6 +1182,7 @@
           <w:sz w:val="22"/>
           <w:szCs w:val="22"/>
         </w:rPr>
+        <w:lastRenderedPageBreak/>
         <w:t>Purpose</w:t>
       </w:r>
       <w:r>
@@ -1162,7 +1211,6 @@
           <w:sz w:val="22"/>
           <w:szCs w:val="22"/>
         </w:rPr>
-        <w:lastRenderedPageBreak/>
         <w:t>Features</w:t>
       </w:r>
       <w:r>
@@ -1730,6 +1778,7 @@
           <w:sz w:val="22"/>
           <w:szCs w:val="22"/>
         </w:rPr>
+        <w:lastRenderedPageBreak/>
         <w:t>Purpose</w:t>
       </w:r>
       <w:r>
@@ -1758,7 +1807,6 @@
           <w:sz w:val="22"/>
           <w:szCs w:val="22"/>
         </w:rPr>
-        <w:lastRenderedPageBreak/>
         <w:t>Features</w:t>
       </w:r>
       <w:r>
@@ -4808,6 +4856,16 @@
       <w:spacing w:val="5"/>
     </w:rPr>
   </w:style>
+  <w:style w:type="paragraph" w:styleId="Revision">
+    <w:name w:val="Revision"/>
+    <w:hidden/>
+    <w:uiPriority w:val="99"/>
+    <w:semiHidden/>
+    <w:rsid w:val="00023BFE"/>
+    <w:pPr>
+      <w:spacing w:after="0" w:line="240" w:lineRule="auto"/>
+    </w:pPr>
+  </w:style>
 </w:styles>
 </file>
 

--- a/Apps That Are Needed.docx
+++ b/Apps That Are Needed.docx
@@ -62,6 +62,7 @@
     <w:p>
       <w:pPr>
         <w:rPr>
+          <w:ins w:id="0" w:author="Brian Smith" w:date="2025-01-17T07:57:00Z" w16du:dateUtc="2025-01-17T12:57:00Z"/>
           <w:b/>
           <w:bCs/>
           <w:sz w:val="22"/>
@@ -77,6 +78,27 @@
         </w:rPr>
         <w:t>Update 4</w:t>
       </w:r>
+    </w:p>
+    <w:p>
+      <w:pPr>
+        <w:rPr>
+          <w:b/>
+          <w:bCs/>
+          <w:sz w:val="22"/>
+          <w:szCs w:val="22"/>
+        </w:rPr>
+      </w:pPr>
+      <w:ins w:id="1" w:author="Brian Smith" w:date="2025-01-17T07:57:00Z" w16du:dateUtc="2025-01-17T12:57:00Z">
+        <w:r>
+          <w:rPr>
+            <w:b/>
+            <w:bCs/>
+            <w:sz w:val="22"/>
+            <w:szCs w:val="22"/>
+          </w:rPr>
+          <w:t>Update 5</w:t>
+        </w:r>
+      </w:ins>
     </w:p>
     <w:p>
       <w:pPr>
@@ -141,23 +163,7 @@
           <w:sz w:val="22"/>
           <w:szCs w:val="22"/>
         </w:rPr>
-        <w:t xml:space="preserve">: Consolidate </w:t>
-      </w:r>
-      <w:proofErr w:type="gramStart"/>
-      <w:r>
-        <w:rPr>
-          <w:sz w:val="22"/>
-          <w:szCs w:val="22"/>
-        </w:rPr>
-        <w:t>administrative,</w:t>
-      </w:r>
-      <w:proofErr w:type="gramEnd"/>
-      <w:r>
-        <w:rPr>
-          <w:sz w:val="22"/>
-          <w:szCs w:val="22"/>
-        </w:rPr>
-        <w:t xml:space="preserve"> training, and operational data for easy access.</w:t>
+        <w:t>: Consolidate administrative, training, and operational data for easy access.</w:t>
       </w:r>
     </w:p>
     <w:p>
@@ -419,23 +425,7 @@
           <w:sz w:val="22"/>
           <w:szCs w:val="22"/>
         </w:rPr>
-        <w:t xml:space="preserve">Task tracking </w:t>
-      </w:r>
-      <w:proofErr w:type="gramStart"/>
-      <w:r>
-        <w:rPr>
-          <w:sz w:val="22"/>
-          <w:szCs w:val="22"/>
-        </w:rPr>
-        <w:t>categorized</w:t>
-      </w:r>
-      <w:proofErr w:type="gramEnd"/>
-      <w:r>
-        <w:rPr>
-          <w:sz w:val="22"/>
-          <w:szCs w:val="22"/>
-        </w:rPr>
-        <w:t xml:space="preserve"> by soldier, equipment, or mission.</w:t>
+        <w:t>Task tracking categorized by soldier, equipment, or mission.</w:t>
       </w:r>
     </w:p>
     <w:p>
@@ -584,23 +574,7 @@
           <w:sz w:val="22"/>
           <w:szCs w:val="22"/>
         </w:rPr>
-        <w:t xml:space="preserve">: Simplify tracking </w:t>
-      </w:r>
-      <w:proofErr w:type="gramStart"/>
-      <w:r>
-        <w:rPr>
-          <w:sz w:val="22"/>
-          <w:szCs w:val="22"/>
-        </w:rPr>
-        <w:t>vehicle</w:t>
-      </w:r>
-      <w:proofErr w:type="gramEnd"/>
-      <w:r>
-        <w:rPr>
-          <w:sz w:val="22"/>
-          <w:szCs w:val="22"/>
-        </w:rPr>
-        <w:t>, weapon, and supply readiness at the platoon level.</w:t>
+        <w:t>: Simplify tracking vehicle, weapon, and supply readiness at the platoon level.</w:t>
       </w:r>
     </w:p>
     <w:p>
@@ -3937,6 +3911,14 @@
     <w:abstractNumId w:val="5"/>
   </w:num>
 </w:numbering>
+</file>
+
+<file path=word/people.xml><?xml version="1.0" encoding="utf-8"?>
+<w15:people xmlns:wpc="http://schemas.microsoft.com/office/word/2010/wordprocessingCanvas" xmlns:cx="http://schemas.microsoft.com/office/drawing/2014/chartex" xmlns:cx1="http://schemas.microsoft.com/office/drawing/2015/9/8/chartex" xmlns:cx2="http://schemas.microsoft.com/office/drawing/2015/10/21/chartex" xmlns:cx3="http://schemas.microsoft.com/office/drawing/2016/5/9/chartex" xmlns:cx4="http://schemas.microsoft.com/office/drawing/2016/5/10/chartex" xmlns:cx5="http://schemas.microsoft.com/office/drawing/2016/5/11/chartex" xmlns:cx6="http://schemas.microsoft.com/office/drawing/2016/5/12/chartex" xmlns:cx7="http://schemas.microsoft.com/office/drawing/2016/5/13/chartex" xmlns:cx8="http://schemas.microsoft.com/office/drawing/2016/5/14/chartex" xmlns:mc="http://schemas.openxmlformats.org/markup-compatibility/2006" xmlns:aink="http://schemas.microsoft.com/office/drawing/2016/ink" xmlns:am3d="http://schemas.microsoft.com/office/drawing/2017/model3d" xmlns:o="urn:schemas-microsoft-com:office:office" xmlns:oel="http://schemas.microsoft.com/office/2019/extlst" xmlns:r="http://schemas.openxmlformats.org/officeDocument/2006/relationships" xmlns:m="http://schemas.openxmlformats.org/officeDocument/2006/math" xmlns:v="urn:schemas-microsoft-com:vml" xmlns:wp14="http://schemas.microsoft.com/office/word/2010/wordprocessingDrawing" xmlns:wp="http://schemas.openxmlformats.org/drawingml/2006/wordprocessingDrawing" xmlns:w10="urn:schemas-microsoft-com:office:word" xmlns:w="http://schemas.openxmlformats.org/wordprocessingml/2006/main" xmlns:w14="http://schemas.microsoft.com/office/word/2010/wordml" xmlns:w15="http://schemas.microsoft.com/office/word/2012/wordml" xmlns:w16cex="http://schemas.microsoft.com/office/word/2018/wordml/cex" xmlns:w16cid="http://schemas.microsoft.com/office/word/2016/wordml/cid" xmlns:w16="http://schemas.microsoft.com/office/word/2018/wordml" xmlns:w16du="http://schemas.microsoft.com/office/word/2023/wordml/word16du" xmlns:w16sdtdh="http://schemas.microsoft.com/office/word/2020/wordml/sdtdatahash" xmlns:w16sdtfl="http://schemas.microsoft.com/office/word/2024/wordml/sdtformatlock" xmlns:w16se="http://schemas.microsoft.com/office/word/2015/wordml/symex" xmlns:wpg="http://schemas.microsoft.com/office/word/2010/wordprocessingGroup" xmlns:wpi="http://schemas.microsoft.com/office/word/2010/wordprocessingInk" xmlns:wne="http://schemas.microsoft.com/office/word/2006/wordml" xmlns:wps="http://schemas.microsoft.com/office/word/2010/wordprocessingShape" mc:Ignorable="w14 w15 w16se w16cid w16 w16cex w16sdtdh w16sdtfl w16du wp14">
+  <w15:person w15:author="Brian Smith">
+    <w15:presenceInfo w15:providerId="Windows Live" w15:userId="aa198c5a8d1d04df"/>
+  </w15:person>
+</w15:people>
 </file>
 
 <file path=word/styles.xml><?xml version="1.0" encoding="utf-8"?>

--- a/Apps That Are Needed.docx
+++ b/Apps That Are Needed.docx
@@ -62,47 +62,6 @@
     <w:p>
       <w:pPr>
         <w:rPr>
-          <w:ins w:id="0" w:author="Brian Smith" w:date="2025-01-17T07:57:00Z" w16du:dateUtc="2025-01-17T12:57:00Z"/>
-          <w:b/>
-          <w:bCs/>
-          <w:sz w:val="22"/>
-          <w:szCs w:val="22"/>
-        </w:rPr>
-      </w:pPr>
-      <w:r>
-        <w:rPr>
-          <w:b/>
-          <w:bCs/>
-          <w:sz w:val="22"/>
-          <w:szCs w:val="22"/>
-        </w:rPr>
-        <w:t>Update 4</w:t>
-      </w:r>
-    </w:p>
-    <w:p>
-      <w:pPr>
-        <w:rPr>
-          <w:b/>
-          <w:bCs/>
-          <w:sz w:val="22"/>
-          <w:szCs w:val="22"/>
-        </w:rPr>
-      </w:pPr>
-      <w:ins w:id="1" w:author="Brian Smith" w:date="2025-01-17T07:57:00Z" w16du:dateUtc="2025-01-17T12:57:00Z">
-        <w:r>
-          <w:rPr>
-            <w:b/>
-            <w:bCs/>
-            <w:sz w:val="22"/>
-            <w:szCs w:val="22"/>
-          </w:rPr>
-          <w:t>Update 5</w:t>
-        </w:r>
-      </w:ins>
-    </w:p>
-    <w:p>
-      <w:pPr>
-        <w:rPr>
           <w:b/>
           <w:bCs/>
           <w:sz w:val="22"/>
@@ -163,7 +122,23 @@
           <w:sz w:val="22"/>
           <w:szCs w:val="22"/>
         </w:rPr>
-        <w:t>: Consolidate administrative, training, and operational data for easy access.</w:t>
+        <w:t xml:space="preserve">: Consolidate </w:t>
+      </w:r>
+      <w:proofErr w:type="gramStart"/>
+      <w:r>
+        <w:rPr>
+          <w:sz w:val="22"/>
+          <w:szCs w:val="22"/>
+        </w:rPr>
+        <w:t>administrative,</w:t>
+      </w:r>
+      <w:proofErr w:type="gramEnd"/>
+      <w:r>
+        <w:rPr>
+          <w:sz w:val="22"/>
+          <w:szCs w:val="22"/>
+        </w:rPr>
+        <w:t xml:space="preserve"> training, and operational data for easy access.</w:t>
       </w:r>
     </w:p>
     <w:p>
@@ -425,7 +400,23 @@
           <w:sz w:val="22"/>
           <w:szCs w:val="22"/>
         </w:rPr>
-        <w:t>Task tracking categorized by soldier, equipment, or mission.</w:t>
+        <w:t xml:space="preserve">Task tracking </w:t>
+      </w:r>
+      <w:proofErr w:type="gramStart"/>
+      <w:r>
+        <w:rPr>
+          <w:sz w:val="22"/>
+          <w:szCs w:val="22"/>
+        </w:rPr>
+        <w:t>categorized</w:t>
+      </w:r>
+      <w:proofErr w:type="gramEnd"/>
+      <w:r>
+        <w:rPr>
+          <w:sz w:val="22"/>
+          <w:szCs w:val="22"/>
+        </w:rPr>
+        <w:t xml:space="preserve"> by soldier, equipment, or mission.</w:t>
       </w:r>
     </w:p>
     <w:p>
@@ -567,6 +558,7 @@
           <w:sz w:val="22"/>
           <w:szCs w:val="22"/>
         </w:rPr>
+        <w:lastRenderedPageBreak/>
         <w:t>Purpose</w:t>
       </w:r>
       <w:r>
@@ -574,7 +566,23 @@
           <w:sz w:val="22"/>
           <w:szCs w:val="22"/>
         </w:rPr>
-        <w:t>: Simplify tracking vehicle, weapon, and supply readiness at the platoon level.</w:t>
+        <w:t xml:space="preserve">: Simplify tracking </w:t>
+      </w:r>
+      <w:proofErr w:type="gramStart"/>
+      <w:r>
+        <w:rPr>
+          <w:sz w:val="22"/>
+          <w:szCs w:val="22"/>
+        </w:rPr>
+        <w:t>vehicle</w:t>
+      </w:r>
+      <w:proofErr w:type="gramEnd"/>
+      <w:r>
+        <w:rPr>
+          <w:sz w:val="22"/>
+          <w:szCs w:val="22"/>
+        </w:rPr>
+        <w:t>, weapon, and supply readiness at the platoon level.</w:t>
       </w:r>
     </w:p>
     <w:p>
@@ -595,7 +603,6 @@
           <w:sz w:val="22"/>
           <w:szCs w:val="22"/>
         </w:rPr>
-        <w:lastRenderedPageBreak/>
         <w:t>Features</w:t>
       </w:r>
       <w:r>
@@ -1135,6 +1142,7 @@
           <w:sz w:val="22"/>
           <w:szCs w:val="22"/>
         </w:rPr>
+        <w:lastRenderedPageBreak/>
         <w:t>6. Time Management and Scheduling App</w:t>
       </w:r>
     </w:p>
@@ -1156,7 +1164,6 @@
           <w:sz w:val="22"/>
           <w:szCs w:val="22"/>
         </w:rPr>
-        <w:lastRenderedPageBreak/>
         <w:t>Purpose</w:t>
       </w:r>
       <w:r>
@@ -1731,6 +1738,7 @@
           <w:sz w:val="22"/>
           <w:szCs w:val="22"/>
         </w:rPr>
+        <w:lastRenderedPageBreak/>
         <w:t>9. Team Climate and Morale Monitor</w:t>
       </w:r>
     </w:p>
@@ -1752,7 +1760,6 @@
           <w:sz w:val="22"/>
           <w:szCs w:val="22"/>
         </w:rPr>
-        <w:lastRenderedPageBreak/>
         <w:t>Purpose</w:t>
       </w:r>
       <w:r>
@@ -3911,14 +3918,6 @@
     <w:abstractNumId w:val="5"/>
   </w:num>
 </w:numbering>
-</file>
-
-<file path=word/people.xml><?xml version="1.0" encoding="utf-8"?>
-<w15:people xmlns:wpc="http://schemas.microsoft.com/office/word/2010/wordprocessingCanvas" xmlns:cx="http://schemas.microsoft.com/office/drawing/2014/chartex" xmlns:cx1="http://schemas.microsoft.com/office/drawing/2015/9/8/chartex" xmlns:cx2="http://schemas.microsoft.com/office/drawing/2015/10/21/chartex" xmlns:cx3="http://schemas.microsoft.com/office/drawing/2016/5/9/chartex" xmlns:cx4="http://schemas.microsoft.com/office/drawing/2016/5/10/chartex" xmlns:cx5="http://schemas.microsoft.com/office/drawing/2016/5/11/chartex" xmlns:cx6="http://schemas.microsoft.com/office/drawing/2016/5/12/chartex" xmlns:cx7="http://schemas.microsoft.com/office/drawing/2016/5/13/chartex" xmlns:cx8="http://schemas.microsoft.com/office/drawing/2016/5/14/chartex" xmlns:mc="http://schemas.openxmlformats.org/markup-compatibility/2006" xmlns:aink="http://schemas.microsoft.com/office/drawing/2016/ink" xmlns:am3d="http://schemas.microsoft.com/office/drawing/2017/model3d" xmlns:o="urn:schemas-microsoft-com:office:office" xmlns:oel="http://schemas.microsoft.com/office/2019/extlst" xmlns:r="http://schemas.openxmlformats.org/officeDocument/2006/relationships" xmlns:m="http://schemas.openxmlformats.org/officeDocument/2006/math" xmlns:v="urn:schemas-microsoft-com:vml" xmlns:wp14="http://schemas.microsoft.com/office/word/2010/wordprocessingDrawing" xmlns:wp="http://schemas.openxmlformats.org/drawingml/2006/wordprocessingDrawing" xmlns:w10="urn:schemas-microsoft-com:office:word" xmlns:w="http://schemas.openxmlformats.org/wordprocessingml/2006/main" xmlns:w14="http://schemas.microsoft.com/office/word/2010/wordml" xmlns:w15="http://schemas.microsoft.com/office/word/2012/wordml" xmlns:w16cex="http://schemas.microsoft.com/office/word/2018/wordml/cex" xmlns:w16cid="http://schemas.microsoft.com/office/word/2016/wordml/cid" xmlns:w16="http://schemas.microsoft.com/office/word/2018/wordml" xmlns:w16du="http://schemas.microsoft.com/office/word/2023/wordml/word16du" xmlns:w16sdtdh="http://schemas.microsoft.com/office/word/2020/wordml/sdtdatahash" xmlns:w16sdtfl="http://schemas.microsoft.com/office/word/2024/wordml/sdtformatlock" xmlns:w16se="http://schemas.microsoft.com/office/word/2015/wordml/symex" xmlns:wpg="http://schemas.microsoft.com/office/word/2010/wordprocessingGroup" xmlns:wpi="http://schemas.microsoft.com/office/word/2010/wordprocessingInk" xmlns:wne="http://schemas.microsoft.com/office/word/2006/wordml" xmlns:wps="http://schemas.microsoft.com/office/word/2010/wordprocessingShape" mc:Ignorable="w14 w15 w16se w16cid w16 w16cex w16sdtdh w16sdtfl w16du wp14">
-  <w15:person w15:author="Brian Smith">
-    <w15:presenceInfo w15:providerId="Windows Live" w15:userId="aa198c5a8d1d04df"/>
-  </w15:person>
-</w15:people>
 </file>
 
 <file path=word/styles.xml><?xml version="1.0" encoding="utf-8"?>

--- a/Apps That Are Needed.docx
+++ b/Apps That Are Needed.docx
@@ -75,6 +75,25 @@
           <w:sz w:val="22"/>
           <w:szCs w:val="22"/>
         </w:rPr>
+        <w:t>Update 6</w:t>
+      </w:r>
+    </w:p>
+    <w:p>
+      <w:pPr>
+        <w:rPr>
+          <w:b/>
+          <w:bCs/>
+          <w:sz w:val="22"/>
+          <w:szCs w:val="22"/>
+        </w:rPr>
+      </w:pPr>
+      <w:r>
+        <w:rPr>
+          <w:b/>
+          <w:bCs/>
+          <w:sz w:val="22"/>
+          <w:szCs w:val="22"/>
+        </w:rPr>
         <w:t>Apps That Are Needed (Gap-Filling Ideas)</w:t>
       </w:r>
     </w:p>
@@ -122,23 +141,7 @@
           <w:sz w:val="22"/>
           <w:szCs w:val="22"/>
         </w:rPr>
-        <w:t xml:space="preserve">: Consolidate </w:t>
-      </w:r>
-      <w:proofErr w:type="gramStart"/>
-      <w:r>
-        <w:rPr>
-          <w:sz w:val="22"/>
-          <w:szCs w:val="22"/>
-        </w:rPr>
-        <w:t>administrative,</w:t>
-      </w:r>
-      <w:proofErr w:type="gramEnd"/>
-      <w:r>
-        <w:rPr>
-          <w:sz w:val="22"/>
-          <w:szCs w:val="22"/>
-        </w:rPr>
-        <w:t xml:space="preserve"> training, and operational data for easy access.</w:t>
+        <w:t>: Consolidate administrative, training, and operational data for easy access.</w:t>
       </w:r>
     </w:p>
     <w:p>
@@ -400,23 +403,7 @@
           <w:sz w:val="22"/>
           <w:szCs w:val="22"/>
         </w:rPr>
-        <w:t xml:space="preserve">Task tracking </w:t>
-      </w:r>
-      <w:proofErr w:type="gramStart"/>
-      <w:r>
-        <w:rPr>
-          <w:sz w:val="22"/>
-          <w:szCs w:val="22"/>
-        </w:rPr>
-        <w:t>categorized</w:t>
-      </w:r>
-      <w:proofErr w:type="gramEnd"/>
-      <w:r>
-        <w:rPr>
-          <w:sz w:val="22"/>
-          <w:szCs w:val="22"/>
-        </w:rPr>
-        <w:t xml:space="preserve"> by soldier, equipment, or mission.</w:t>
+        <w:t>Task tracking categorized by soldier, equipment, or mission.</w:t>
       </w:r>
     </w:p>
     <w:p>
@@ -558,7 +545,6 @@
           <w:sz w:val="22"/>
           <w:szCs w:val="22"/>
         </w:rPr>
-        <w:lastRenderedPageBreak/>
         <w:t>Purpose</w:t>
       </w:r>
       <w:r>
@@ -566,23 +552,7 @@
           <w:sz w:val="22"/>
           <w:szCs w:val="22"/>
         </w:rPr>
-        <w:t xml:space="preserve">: Simplify tracking </w:t>
-      </w:r>
-      <w:proofErr w:type="gramStart"/>
-      <w:r>
-        <w:rPr>
-          <w:sz w:val="22"/>
-          <w:szCs w:val="22"/>
-        </w:rPr>
-        <w:t>vehicle</w:t>
-      </w:r>
-      <w:proofErr w:type="gramEnd"/>
-      <w:r>
-        <w:rPr>
-          <w:sz w:val="22"/>
-          <w:szCs w:val="22"/>
-        </w:rPr>
-        <w:t>, weapon, and supply readiness at the platoon level.</w:t>
+        <w:t>: Simplify tracking vehicle, weapon, and supply readiness at the platoon level.</w:t>
       </w:r>
     </w:p>
     <w:p>
@@ -629,6 +599,7 @@
           <w:sz w:val="22"/>
           <w:szCs w:val="22"/>
         </w:rPr>
+        <w:lastRenderedPageBreak/>
         <w:t>Digital checklist for scheduled maintenance (linked to GCSS-Army).</w:t>
       </w:r>
     </w:p>
@@ -1142,7 +1113,6 @@
           <w:sz w:val="22"/>
           <w:szCs w:val="22"/>
         </w:rPr>
-        <w:lastRenderedPageBreak/>
         <w:t>6. Time Management and Scheduling App</w:t>
       </w:r>
     </w:p>
@@ -1192,6 +1162,7 @@
           <w:sz w:val="22"/>
           <w:szCs w:val="22"/>
         </w:rPr>
+        <w:lastRenderedPageBreak/>
         <w:t>Features</w:t>
       </w:r>
       <w:r>
@@ -1738,7 +1709,6 @@
           <w:sz w:val="22"/>
           <w:szCs w:val="22"/>
         </w:rPr>
-        <w:lastRenderedPageBreak/>
         <w:t>9. Team Climate and Morale Monitor</w:t>
       </w:r>
     </w:p>
@@ -1788,6 +1758,7 @@
           <w:sz w:val="22"/>
           <w:szCs w:val="22"/>
         </w:rPr>
+        <w:lastRenderedPageBreak/>
         <w:t>Features</w:t>
       </w:r>
       <w:r>

--- a/Apps That Are Needed.docx
+++ b/Apps That Are Needed.docx
@@ -94,6 +94,25 @@
           <w:sz w:val="22"/>
           <w:szCs w:val="22"/>
         </w:rPr>
+        <w:t>Update 7</w:t>
+      </w:r>
+    </w:p>
+    <w:p>
+      <w:pPr>
+        <w:rPr>
+          <w:b/>
+          <w:bCs/>
+          <w:sz w:val="22"/>
+          <w:szCs w:val="22"/>
+        </w:rPr>
+      </w:pPr>
+      <w:r>
+        <w:rPr>
+          <w:b/>
+          <w:bCs/>
+          <w:sz w:val="22"/>
+          <w:szCs w:val="22"/>
+        </w:rPr>
         <w:t>Apps That Are Needed (Gap-Filling Ideas)</w:t>
       </w:r>
     </w:p>
@@ -573,6 +592,7 @@
           <w:sz w:val="22"/>
           <w:szCs w:val="22"/>
         </w:rPr>
+        <w:lastRenderedPageBreak/>
         <w:t>Features</w:t>
       </w:r>
       <w:r>
@@ -599,7 +619,6 @@
           <w:sz w:val="22"/>
           <w:szCs w:val="22"/>
         </w:rPr>
-        <w:lastRenderedPageBreak/>
         <w:t>Digital checklist for scheduled maintenance (linked to GCSS-Army).</w:t>
       </w:r>
     </w:p>
@@ -1134,6 +1153,7 @@
           <w:sz w:val="22"/>
           <w:szCs w:val="22"/>
         </w:rPr>
+        <w:lastRenderedPageBreak/>
         <w:t>Purpose</w:t>
       </w:r>
       <w:r>
@@ -1162,7 +1182,6 @@
           <w:sz w:val="22"/>
           <w:szCs w:val="22"/>
         </w:rPr>
-        <w:lastRenderedPageBreak/>
         <w:t>Features</w:t>
       </w:r>
       <w:r>
@@ -1730,6 +1749,7 @@
           <w:sz w:val="22"/>
           <w:szCs w:val="22"/>
         </w:rPr>
+        <w:lastRenderedPageBreak/>
         <w:t>Purpose</w:t>
       </w:r>
       <w:r>
@@ -1758,7 +1778,6 @@
           <w:sz w:val="22"/>
           <w:szCs w:val="22"/>
         </w:rPr>
-        <w:lastRenderedPageBreak/>
         <w:t>Features</w:t>
       </w:r>
       <w:r>

--- a/Apps That Are Needed.docx
+++ b/Apps That Are Needed.docx
@@ -113,6 +113,25 @@
           <w:sz w:val="22"/>
           <w:szCs w:val="22"/>
         </w:rPr>
+        <w:t>Update 8</w:t>
+      </w:r>
+    </w:p>
+    <w:p>
+      <w:pPr>
+        <w:rPr>
+          <w:b/>
+          <w:bCs/>
+          <w:sz w:val="22"/>
+          <w:szCs w:val="22"/>
+        </w:rPr>
+      </w:pPr>
+      <w:r>
+        <w:rPr>
+          <w:b/>
+          <w:bCs/>
+          <w:sz w:val="22"/>
+          <w:szCs w:val="22"/>
+        </w:rPr>
         <w:t>Apps That Are Needed (Gap-Filling Ideas)</w:t>
       </w:r>
     </w:p>
@@ -564,6 +583,7 @@
           <w:sz w:val="22"/>
           <w:szCs w:val="22"/>
         </w:rPr>
+        <w:lastRenderedPageBreak/>
         <w:t>Purpose</w:t>
       </w:r>
       <w:r>
@@ -592,7 +612,6 @@
           <w:sz w:val="22"/>
           <w:szCs w:val="22"/>
         </w:rPr>
-        <w:lastRenderedPageBreak/>
         <w:t>Features</w:t>
       </w:r>
       <w:r>
@@ -1132,6 +1151,7 @@
           <w:sz w:val="22"/>
           <w:szCs w:val="22"/>
         </w:rPr>
+        <w:lastRenderedPageBreak/>
         <w:t>6. Time Management and Scheduling App</w:t>
       </w:r>
     </w:p>
@@ -1153,7 +1173,6 @@
           <w:sz w:val="22"/>
           <w:szCs w:val="22"/>
         </w:rPr>
-        <w:lastRenderedPageBreak/>
         <w:t>Purpose</w:t>
       </w:r>
       <w:r>
@@ -1728,6 +1747,7 @@
           <w:sz w:val="22"/>
           <w:szCs w:val="22"/>
         </w:rPr>
+        <w:lastRenderedPageBreak/>
         <w:t>9. Team Climate and Morale Monitor</w:t>
       </w:r>
     </w:p>
@@ -1749,7 +1769,6 @@
           <w:sz w:val="22"/>
           <w:szCs w:val="22"/>
         </w:rPr>
-        <w:lastRenderedPageBreak/>
         <w:t>Purpose</w:t>
       </w:r>
       <w:r>

--- a/Apps That Are Needed.docx
+++ b/Apps That Are Needed.docx
@@ -132,6 +132,25 @@
           <w:sz w:val="22"/>
           <w:szCs w:val="22"/>
         </w:rPr>
+        <w:t>Update 9</w:t>
+      </w:r>
+    </w:p>
+    <w:p>
+      <w:pPr>
+        <w:rPr>
+          <w:b/>
+          <w:bCs/>
+          <w:sz w:val="22"/>
+          <w:szCs w:val="22"/>
+        </w:rPr>
+      </w:pPr>
+      <w:r>
+        <w:rPr>
+          <w:b/>
+          <w:bCs/>
+          <w:sz w:val="22"/>
+          <w:szCs w:val="22"/>
+        </w:rPr>
         <w:t>Apps That Are Needed (Gap-Filling Ideas)</w:t>
       </w:r>
     </w:p>
@@ -179,7 +198,23 @@
           <w:sz w:val="22"/>
           <w:szCs w:val="22"/>
         </w:rPr>
-        <w:t>: Consolidate administrative, training, and operational data for easy access.</w:t>
+        <w:t xml:space="preserve">: Consolidate </w:t>
+      </w:r>
+      <w:proofErr w:type="gramStart"/>
+      <w:r>
+        <w:rPr>
+          <w:sz w:val="22"/>
+          <w:szCs w:val="22"/>
+        </w:rPr>
+        <w:t>administrative,</w:t>
+      </w:r>
+      <w:proofErr w:type="gramEnd"/>
+      <w:r>
+        <w:rPr>
+          <w:sz w:val="22"/>
+          <w:szCs w:val="22"/>
+        </w:rPr>
+        <w:t xml:space="preserve"> training, and operational data for easy access.</w:t>
       </w:r>
     </w:p>
     <w:p>
@@ -441,7 +476,23 @@
           <w:sz w:val="22"/>
           <w:szCs w:val="22"/>
         </w:rPr>
-        <w:t>Task tracking categorized by soldier, equipment, or mission.</w:t>
+        <w:t xml:space="preserve">Task tracking </w:t>
+      </w:r>
+      <w:proofErr w:type="gramStart"/>
+      <w:r>
+        <w:rPr>
+          <w:sz w:val="22"/>
+          <w:szCs w:val="22"/>
+        </w:rPr>
+        <w:t>categorized</w:t>
+      </w:r>
+      <w:proofErr w:type="gramEnd"/>
+      <w:r>
+        <w:rPr>
+          <w:sz w:val="22"/>
+          <w:szCs w:val="22"/>
+        </w:rPr>
+        <w:t xml:space="preserve"> by soldier, equipment, or mission.</w:t>
       </w:r>
     </w:p>
     <w:p>
@@ -562,6 +613,7 @@
           <w:sz w:val="22"/>
           <w:szCs w:val="22"/>
         </w:rPr>
+        <w:lastRenderedPageBreak/>
         <w:t>3. Maintenance and Supply Tracker</w:t>
       </w:r>
     </w:p>
@@ -583,7 +635,6 @@
           <w:sz w:val="22"/>
           <w:szCs w:val="22"/>
         </w:rPr>
-        <w:lastRenderedPageBreak/>
         <w:t>Purpose</w:t>
       </w:r>
       <w:r>
@@ -591,7 +642,23 @@
           <w:sz w:val="22"/>
           <w:szCs w:val="22"/>
         </w:rPr>
-        <w:t>: Simplify tracking vehicle, weapon, and supply readiness at the platoon level.</w:t>
+        <w:t xml:space="preserve">: Simplify tracking </w:t>
+      </w:r>
+      <w:proofErr w:type="gramStart"/>
+      <w:r>
+        <w:rPr>
+          <w:sz w:val="22"/>
+          <w:szCs w:val="22"/>
+        </w:rPr>
+        <w:t>vehicle</w:t>
+      </w:r>
+      <w:proofErr w:type="gramEnd"/>
+      <w:r>
+        <w:rPr>
+          <w:sz w:val="22"/>
+          <w:szCs w:val="22"/>
+        </w:rPr>
+        <w:t>, weapon, and supply readiness at the platoon level.</w:t>
       </w:r>
     </w:p>
     <w:p>
@@ -1130,6 +1197,7 @@
           <w:sz w:val="22"/>
           <w:szCs w:val="22"/>
         </w:rPr>
+        <w:lastRenderedPageBreak/>
         <w:pict w14:anchorId="0445ABE3">
           <v:rect id="_x0000_i1029" style="width:0;height:1.5pt" o:hralign="center" o:hrstd="t" o:hr="t" fillcolor="#a0a0a0" stroked="f"/>
         </w:pict>
@@ -1151,7 +1219,6 @@
           <w:sz w:val="22"/>
           <w:szCs w:val="22"/>
         </w:rPr>
-        <w:lastRenderedPageBreak/>
         <w:t>6. Time Management and Scheduling App</w:t>
       </w:r>
     </w:p>
@@ -1726,6 +1793,7 @@
           <w:sz w:val="22"/>
           <w:szCs w:val="22"/>
         </w:rPr>
+        <w:lastRenderedPageBreak/>
         <w:pict w14:anchorId="5A5CEE2D">
           <v:rect id="_x0000_i1032" style="width:0;height:1.5pt" o:hralign="center" o:hrstd="t" o:hr="t" fillcolor="#a0a0a0" stroked="f"/>
         </w:pict>
@@ -1747,7 +1815,6 @@
           <w:sz w:val="22"/>
           <w:szCs w:val="22"/>
         </w:rPr>
-        <w:lastRenderedPageBreak/>
         <w:t>9. Team Climate and Morale Monitor</w:t>
       </w:r>
     </w:p>

--- a/Apps That Are Needed.docx
+++ b/Apps That Are Needed.docx
@@ -151,6 +151,25 @@
           <w:sz w:val="22"/>
           <w:szCs w:val="22"/>
         </w:rPr>
+        <w:t>Update 10</w:t>
+      </w:r>
+    </w:p>
+    <w:p>
+      <w:pPr>
+        <w:rPr>
+          <w:b/>
+          <w:bCs/>
+          <w:sz w:val="22"/>
+          <w:szCs w:val="22"/>
+        </w:rPr>
+      </w:pPr>
+      <w:r>
+        <w:rPr>
+          <w:b/>
+          <w:bCs/>
+          <w:sz w:val="22"/>
+          <w:szCs w:val="22"/>
+        </w:rPr>
         <w:t>Apps That Are Needed (Gap-Filling Ideas)</w:t>
       </w:r>
     </w:p>
@@ -198,23 +217,7 @@
           <w:sz w:val="22"/>
           <w:szCs w:val="22"/>
         </w:rPr>
-        <w:t xml:space="preserve">: Consolidate </w:t>
-      </w:r>
-      <w:proofErr w:type="gramStart"/>
-      <w:r>
-        <w:rPr>
-          <w:sz w:val="22"/>
-          <w:szCs w:val="22"/>
-        </w:rPr>
-        <w:t>administrative,</w:t>
-      </w:r>
-      <w:proofErr w:type="gramEnd"/>
-      <w:r>
-        <w:rPr>
-          <w:sz w:val="22"/>
-          <w:szCs w:val="22"/>
-        </w:rPr>
-        <w:t xml:space="preserve"> training, and operational data for easy access.</w:t>
+        <w:t>: Consolidate administrative, training, and operational data for easy access.</w:t>
       </w:r>
     </w:p>
     <w:p>
@@ -476,23 +479,7 @@
           <w:sz w:val="22"/>
           <w:szCs w:val="22"/>
         </w:rPr>
-        <w:t xml:space="preserve">Task tracking </w:t>
-      </w:r>
-      <w:proofErr w:type="gramStart"/>
-      <w:r>
-        <w:rPr>
-          <w:sz w:val="22"/>
-          <w:szCs w:val="22"/>
-        </w:rPr>
-        <w:t>categorized</w:t>
-      </w:r>
-      <w:proofErr w:type="gramEnd"/>
-      <w:r>
-        <w:rPr>
-          <w:sz w:val="22"/>
-          <w:szCs w:val="22"/>
-        </w:rPr>
-        <w:t xml:space="preserve"> by soldier, equipment, or mission.</w:t>
+        <w:t>Task tracking categorized by soldier, equipment, or mission.</w:t>
       </w:r>
     </w:p>
     <w:p>
@@ -592,6 +579,7 @@
           <w:sz w:val="22"/>
           <w:szCs w:val="22"/>
         </w:rPr>
+        <w:lastRenderedPageBreak/>
         <w:pict w14:anchorId="56ADC565">
           <v:rect id="_x0000_i1026" style="width:0;height:1.5pt" o:hralign="center" o:hrstd="t" o:hr="t" fillcolor="#a0a0a0" stroked="f"/>
         </w:pict>
@@ -613,7 +601,6 @@
           <w:sz w:val="22"/>
           <w:szCs w:val="22"/>
         </w:rPr>
-        <w:lastRenderedPageBreak/>
         <w:t>3. Maintenance and Supply Tracker</w:t>
       </w:r>
     </w:p>
@@ -642,23 +629,7 @@
           <w:sz w:val="22"/>
           <w:szCs w:val="22"/>
         </w:rPr>
-        <w:t xml:space="preserve">: Simplify tracking </w:t>
-      </w:r>
-      <w:proofErr w:type="gramStart"/>
-      <w:r>
-        <w:rPr>
-          <w:sz w:val="22"/>
-          <w:szCs w:val="22"/>
-        </w:rPr>
-        <w:t>vehicle</w:t>
-      </w:r>
-      <w:proofErr w:type="gramEnd"/>
-      <w:r>
-        <w:rPr>
-          <w:sz w:val="22"/>
-          <w:szCs w:val="22"/>
-        </w:rPr>
-        <w:t>, weapon, and supply readiness at the platoon level.</w:t>
+        <w:t>: Simplify tracking vehicle, weapon, and supply readiness at the platoon level.</w:t>
       </w:r>
     </w:p>
     <w:p>
@@ -1182,6 +1153,7 @@
           <w:sz w:val="22"/>
           <w:szCs w:val="22"/>
         </w:rPr>
+        <w:lastRenderedPageBreak/>
         <w:t>AI-driven load plans based on historical unit data and mission profiles.</w:t>
       </w:r>
     </w:p>
@@ -1197,7 +1169,6 @@
           <w:sz w:val="22"/>
           <w:szCs w:val="22"/>
         </w:rPr>
-        <w:lastRenderedPageBreak/>
         <w:pict w14:anchorId="0445ABE3">
           <v:rect id="_x0000_i1029" style="width:0;height:1.5pt" o:hralign="center" o:hrstd="t" o:hr="t" fillcolor="#a0a0a0" stroked="f"/>
         </w:pict>
@@ -1778,6 +1749,7 @@
           <w:sz w:val="22"/>
           <w:szCs w:val="22"/>
         </w:rPr>
+        <w:lastRenderedPageBreak/>
         <w:t>Conversational AI assistant for quick answers to doctrinal or procedural questions.</w:t>
       </w:r>
     </w:p>
@@ -1793,7 +1765,6 @@
           <w:sz w:val="22"/>
           <w:szCs w:val="22"/>
         </w:rPr>
-        <w:lastRenderedPageBreak/>
         <w:pict w14:anchorId="5A5CEE2D">
           <v:rect id="_x0000_i1032" style="width:0;height:1.5pt" o:hralign="center" o:hrstd="t" o:hr="t" fillcolor="#a0a0a0" stroked="f"/>
         </w:pict>
@@ -2266,6 +2237,7 @@
           <w:sz w:val="22"/>
           <w:szCs w:val="22"/>
         </w:rPr>
+        <w:lastRenderedPageBreak/>
         <w:t xml:space="preserve">If you're looking to build one of these apps, the </w:t>
       </w:r>
       <w:r>

--- a/Apps That Are Needed.docx
+++ b/Apps That Are Needed.docx
@@ -170,6 +170,25 @@
           <w:sz w:val="22"/>
           <w:szCs w:val="22"/>
         </w:rPr>
+        <w:t>Update 11</w:t>
+      </w:r>
+    </w:p>
+    <w:p>
+      <w:pPr>
+        <w:rPr>
+          <w:b/>
+          <w:bCs/>
+          <w:sz w:val="22"/>
+          <w:szCs w:val="22"/>
+        </w:rPr>
+      </w:pPr>
+      <w:r>
+        <w:rPr>
+          <w:b/>
+          <w:bCs/>
+          <w:sz w:val="22"/>
+          <w:szCs w:val="22"/>
+        </w:rPr>
         <w:t>Apps That Are Needed (Gap-Filling Ideas)</w:t>
       </w:r>
     </w:p>
@@ -564,6 +583,7 @@
           <w:sz w:val="22"/>
           <w:szCs w:val="22"/>
         </w:rPr>
+        <w:lastRenderedPageBreak/>
         <w:t>Automatic prioritization based on deadlines, soldier availability, or operational urgency.</w:t>
       </w:r>
     </w:p>
@@ -579,7 +599,6 @@
           <w:sz w:val="22"/>
           <w:szCs w:val="22"/>
         </w:rPr>
-        <w:lastRenderedPageBreak/>
         <w:pict w14:anchorId="56ADC565">
           <v:rect id="_x0000_i1026" style="width:0;height:1.5pt" o:hralign="center" o:hrstd="t" o:hr="t" fillcolor="#a0a0a0" stroked="f"/>
         </w:pict>
@@ -1106,6 +1125,7 @@
           <w:sz w:val="22"/>
           <w:szCs w:val="22"/>
         </w:rPr>
+        <w:lastRenderedPageBreak/>
         <w:t>Integration with GPS for convoy route optimization.</w:t>
       </w:r>
     </w:p>
@@ -1153,7 +1173,6 @@
           <w:sz w:val="22"/>
           <w:szCs w:val="22"/>
         </w:rPr>
-        <w:lastRenderedPageBreak/>
         <w:t>AI-driven load plans based on historical unit data and mission profiles.</w:t>
       </w:r>
     </w:p>
@@ -1702,6 +1721,7 @@
           <w:sz w:val="22"/>
           <w:szCs w:val="22"/>
         </w:rPr>
+        <w:lastRenderedPageBreak/>
         <w:t>Voice-activated assistant for looking up tasks or procedures.</w:t>
       </w:r>
     </w:p>
@@ -1749,7 +1769,6 @@
           <w:sz w:val="22"/>
           <w:szCs w:val="22"/>
         </w:rPr>
-        <w:lastRenderedPageBreak/>
         <w:t>Conversational AI assistant for quick answers to doctrinal or procedural questions.</w:t>
       </w:r>
     </w:p>
@@ -2220,6 +2239,7 @@
           <w:sz w:val="22"/>
           <w:szCs w:val="22"/>
         </w:rPr>
+        <w:lastRenderedPageBreak/>
         <w:pict w14:anchorId="75C1F7DA">
           <v:rect id="_x0000_i1035" style="width:0;height:1.5pt" o:hralign="center" o:hrstd="t" o:hr="t" fillcolor="#a0a0a0" stroked="f"/>
         </w:pict>
@@ -2237,7 +2257,6 @@
           <w:sz w:val="22"/>
           <w:szCs w:val="22"/>
         </w:rPr>
-        <w:lastRenderedPageBreak/>
         <w:t xml:space="preserve">If you're looking to build one of these apps, the </w:t>
       </w:r>
       <w:r>

--- a/Apps That Are Needed.docx
+++ b/Apps That Are Needed.docx
@@ -189,6 +189,25 @@
           <w:sz w:val="22"/>
           <w:szCs w:val="22"/>
         </w:rPr>
+        <w:t>Update 12</w:t>
+      </w:r>
+    </w:p>
+    <w:p>
+      <w:pPr>
+        <w:rPr>
+          <w:b/>
+          <w:bCs/>
+          <w:sz w:val="22"/>
+          <w:szCs w:val="22"/>
+        </w:rPr>
+      </w:pPr>
+      <w:r>
+        <w:rPr>
+          <w:b/>
+          <w:bCs/>
+          <w:sz w:val="22"/>
+          <w:szCs w:val="22"/>
+        </w:rPr>
         <w:t>Apps That Are Needed (Gap-Filling Ideas)</w:t>
       </w:r>
     </w:p>
@@ -236,7 +255,23 @@
           <w:sz w:val="22"/>
           <w:szCs w:val="22"/>
         </w:rPr>
-        <w:t>: Consolidate administrative, training, and operational data for easy access.</w:t>
+        <w:t xml:space="preserve">: Consolidate </w:t>
+      </w:r>
+      <w:proofErr w:type="gramStart"/>
+      <w:r>
+        <w:rPr>
+          <w:sz w:val="22"/>
+          <w:szCs w:val="22"/>
+        </w:rPr>
+        <w:t>administrative,</w:t>
+      </w:r>
+      <w:proofErr w:type="gramEnd"/>
+      <w:r>
+        <w:rPr>
+          <w:sz w:val="22"/>
+          <w:szCs w:val="22"/>
+        </w:rPr>
+        <w:t xml:space="preserve"> training, and operational data for easy access.</w:t>
       </w:r>
     </w:p>
     <w:p>
@@ -498,7 +533,23 @@
           <w:sz w:val="22"/>
           <w:szCs w:val="22"/>
         </w:rPr>
-        <w:t>Task tracking categorized by soldier, equipment, or mission.</w:t>
+        <w:t xml:space="preserve">Task tracking </w:t>
+      </w:r>
+      <w:proofErr w:type="gramStart"/>
+      <w:r>
+        <w:rPr>
+          <w:sz w:val="22"/>
+          <w:szCs w:val="22"/>
+        </w:rPr>
+        <w:t>categorized</w:t>
+      </w:r>
+      <w:proofErr w:type="gramEnd"/>
+      <w:r>
+        <w:rPr>
+          <w:sz w:val="22"/>
+          <w:szCs w:val="22"/>
+        </w:rPr>
+        <w:t xml:space="preserve"> by soldier, equipment, or mission.</w:t>
       </w:r>
     </w:p>
     <w:p>
@@ -648,7 +699,23 @@
           <w:sz w:val="22"/>
           <w:szCs w:val="22"/>
         </w:rPr>
-        <w:t>: Simplify tracking vehicle, weapon, and supply readiness at the platoon level.</w:t>
+        <w:t xml:space="preserve">: Simplify tracking </w:t>
+      </w:r>
+      <w:proofErr w:type="gramStart"/>
+      <w:r>
+        <w:rPr>
+          <w:sz w:val="22"/>
+          <w:szCs w:val="22"/>
+        </w:rPr>
+        <w:t>vehicle</w:t>
+      </w:r>
+      <w:proofErr w:type="gramEnd"/>
+      <w:r>
+        <w:rPr>
+          <w:sz w:val="22"/>
+          <w:szCs w:val="22"/>
+        </w:rPr>
+        <w:t>, weapon, and supply readiness at the platoon level.</w:t>
       </w:r>
     </w:p>
     <w:p>

--- a/Apps That Are Needed.docx
+++ b/Apps That Are Needed.docx
@@ -208,6 +208,44 @@
           <w:sz w:val="22"/>
           <w:szCs w:val="22"/>
         </w:rPr>
+        <w:t>Update 13</w:t>
+      </w:r>
+    </w:p>
+    <w:p>
+      <w:pPr>
+        <w:rPr>
+          <w:b/>
+          <w:bCs/>
+          <w:sz w:val="22"/>
+          <w:szCs w:val="22"/>
+        </w:rPr>
+      </w:pPr>
+      <w:r>
+        <w:rPr>
+          <w:b/>
+          <w:bCs/>
+          <w:sz w:val="22"/>
+          <w:szCs w:val="22"/>
+        </w:rPr>
+        <w:t>Update 14</w:t>
+      </w:r>
+    </w:p>
+    <w:p>
+      <w:pPr>
+        <w:rPr>
+          <w:b/>
+          <w:bCs/>
+          <w:sz w:val="22"/>
+          <w:szCs w:val="22"/>
+        </w:rPr>
+      </w:pPr>
+      <w:r>
+        <w:rPr>
+          <w:b/>
+          <w:bCs/>
+          <w:sz w:val="22"/>
+          <w:szCs w:val="22"/>
+        </w:rPr>
         <w:t>Apps That Are Needed (Gap-Filling Ideas)</w:t>
       </w:r>
     </w:p>
@@ -255,23 +293,7 @@
           <w:sz w:val="22"/>
           <w:szCs w:val="22"/>
         </w:rPr>
-        <w:t xml:space="preserve">: Consolidate </w:t>
-      </w:r>
-      <w:proofErr w:type="gramStart"/>
-      <w:r>
-        <w:rPr>
-          <w:sz w:val="22"/>
-          <w:szCs w:val="22"/>
-        </w:rPr>
-        <w:t>administrative,</w:t>
-      </w:r>
-      <w:proofErr w:type="gramEnd"/>
-      <w:r>
-        <w:rPr>
-          <w:sz w:val="22"/>
-          <w:szCs w:val="22"/>
-        </w:rPr>
-        <w:t xml:space="preserve"> training, and operational data for easy access.</w:t>
+        <w:t>: Consolidate administrative, training, and operational data for easy access.</w:t>
       </w:r>
     </w:p>
     <w:p>
@@ -533,23 +555,7 @@
           <w:sz w:val="22"/>
           <w:szCs w:val="22"/>
         </w:rPr>
-        <w:t xml:space="preserve">Task tracking </w:t>
-      </w:r>
-      <w:proofErr w:type="gramStart"/>
-      <w:r>
-        <w:rPr>
-          <w:sz w:val="22"/>
-          <w:szCs w:val="22"/>
-        </w:rPr>
-        <w:t>categorized</w:t>
-      </w:r>
-      <w:proofErr w:type="gramEnd"/>
-      <w:r>
-        <w:rPr>
-          <w:sz w:val="22"/>
-          <w:szCs w:val="22"/>
-        </w:rPr>
-        <w:t xml:space="preserve"> by soldier, equipment, or mission.</w:t>
+        <w:t>Task tracking categorized by soldier, equipment, or mission.</w:t>
       </w:r>
     </w:p>
     <w:p>
@@ -608,6 +614,7 @@
           <w:sz w:val="22"/>
           <w:szCs w:val="22"/>
         </w:rPr>
+        <w:lastRenderedPageBreak/>
         <w:t>AI Integration</w:t>
       </w:r>
       <w:r>
@@ -634,7 +641,6 @@
           <w:sz w:val="22"/>
           <w:szCs w:val="22"/>
         </w:rPr>
-        <w:lastRenderedPageBreak/>
         <w:t>Automatic prioritization based on deadlines, soldier availability, or operational urgency.</w:t>
       </w:r>
     </w:p>
@@ -699,23 +705,7 @@
           <w:sz w:val="22"/>
           <w:szCs w:val="22"/>
         </w:rPr>
-        <w:t xml:space="preserve">: Simplify tracking </w:t>
-      </w:r>
-      <w:proofErr w:type="gramStart"/>
-      <w:r>
-        <w:rPr>
-          <w:sz w:val="22"/>
-          <w:szCs w:val="22"/>
-        </w:rPr>
-        <w:t>vehicle</w:t>
-      </w:r>
-      <w:proofErr w:type="gramEnd"/>
-      <w:r>
-        <w:rPr>
-          <w:sz w:val="22"/>
-          <w:szCs w:val="22"/>
-        </w:rPr>
-        <w:t>, weapon, and supply readiness at the platoon level.</w:t>
+        <w:t>: Simplify tracking vehicle, weapon, and supply readiness at the platoon level.</w:t>
       </w:r>
     </w:p>
     <w:p>
@@ -1173,6 +1163,7 @@
           <w:sz w:val="22"/>
           <w:szCs w:val="22"/>
         </w:rPr>
+        <w:lastRenderedPageBreak/>
         <w:t>Drag-and-drop interface for organizing vehicles and equipment.</w:t>
       </w:r>
     </w:p>
@@ -1192,7 +1183,6 @@
           <w:sz w:val="22"/>
           <w:szCs w:val="22"/>
         </w:rPr>
-        <w:lastRenderedPageBreak/>
         <w:t>Integration with GPS for convoy route optimization.</w:t>
       </w:r>
     </w:p>
@@ -1769,6 +1759,7 @@
           <w:sz w:val="22"/>
           <w:szCs w:val="22"/>
         </w:rPr>
+        <w:lastRenderedPageBreak/>
         <w:t>Built-in checklist for pre-deployment and field exercise prep.</w:t>
       </w:r>
     </w:p>
@@ -1788,7 +1779,6 @@
           <w:sz w:val="22"/>
           <w:szCs w:val="22"/>
         </w:rPr>
-        <w:lastRenderedPageBreak/>
         <w:t>Voice-activated assistant for looking up tasks or procedures.</w:t>
       </w:r>
     </w:p>
@@ -2284,6 +2274,7 @@
           <w:sz w:val="22"/>
           <w:szCs w:val="22"/>
         </w:rPr>
+        <w:lastRenderedPageBreak/>
         <w:t>Development</w:t>
       </w:r>
       <w:r>
@@ -2306,7 +2297,6 @@
           <w:sz w:val="22"/>
           <w:szCs w:val="22"/>
         </w:rPr>
-        <w:lastRenderedPageBreak/>
         <w:pict w14:anchorId="75C1F7DA">
           <v:rect id="_x0000_i1035" style="width:0;height:1.5pt" o:hralign="center" o:hrstd="t" o:hr="t" fillcolor="#a0a0a0" stroked="f"/>
         </w:pict>

--- a/Apps That Are Needed.docx
+++ b/Apps That Are Needed.docx
@@ -246,6 +246,25 @@
           <w:sz w:val="22"/>
           <w:szCs w:val="22"/>
         </w:rPr>
+        <w:t>Update 15</w:t>
+      </w:r>
+    </w:p>
+    <w:p>
+      <w:pPr>
+        <w:rPr>
+          <w:b/>
+          <w:bCs/>
+          <w:sz w:val="22"/>
+          <w:szCs w:val="22"/>
+        </w:rPr>
+      </w:pPr>
+      <w:r>
+        <w:rPr>
+          <w:b/>
+          <w:bCs/>
+          <w:sz w:val="22"/>
+          <w:szCs w:val="22"/>
+        </w:rPr>
         <w:t>Apps That Are Needed (Gap-Filling Ideas)</w:t>
       </w:r>
     </w:p>
@@ -574,6 +593,7 @@
           <w:sz w:val="22"/>
           <w:szCs w:val="22"/>
         </w:rPr>
+        <w:lastRenderedPageBreak/>
         <w:t>AI-generated daily/weekly task priorities.</w:t>
       </w:r>
     </w:p>
@@ -614,7 +634,6 @@
           <w:sz w:val="22"/>
           <w:szCs w:val="22"/>
         </w:rPr>
-        <w:lastRenderedPageBreak/>
         <w:t>AI Integration</w:t>
       </w:r>
       <w:r>
@@ -1118,6 +1137,7 @@
           <w:sz w:val="22"/>
           <w:szCs w:val="22"/>
         </w:rPr>
+        <w:lastRenderedPageBreak/>
         <w:t>Features</w:t>
       </w:r>
       <w:r>
@@ -1163,7 +1183,6 @@
           <w:sz w:val="22"/>
           <w:szCs w:val="22"/>
         </w:rPr>
-        <w:lastRenderedPageBreak/>
         <w:t>Drag-and-drop interface for organizing vehicles and equipment.</w:t>
       </w:r>
     </w:p>
@@ -1714,6 +1733,7 @@
           <w:sz w:val="22"/>
           <w:szCs w:val="22"/>
         </w:rPr>
+        <w:lastRenderedPageBreak/>
         <w:t>Features</w:t>
       </w:r>
       <w:r>
@@ -1759,7 +1779,6 @@
           <w:sz w:val="22"/>
           <w:szCs w:val="22"/>
         </w:rPr>
-        <w:lastRenderedPageBreak/>
         <w:t>Built-in checklist for pre-deployment and field exercise prep.</w:t>
       </w:r>
     </w:p>
@@ -2246,6 +2265,7 @@
           <w:sz w:val="22"/>
           <w:szCs w:val="22"/>
         </w:rPr>
+        <w:lastRenderedPageBreak/>
         <w:t>Morale and Readiness</w:t>
       </w:r>
       <w:r>
@@ -2274,7 +2294,6 @@
           <w:sz w:val="22"/>
           <w:szCs w:val="22"/>
         </w:rPr>
-        <w:lastRenderedPageBreak/>
         <w:t>Development</w:t>
       </w:r>
       <w:r>

--- a/Apps That Are Needed.docx
+++ b/Apps That Are Needed.docx
@@ -265,6 +265,25 @@
           <w:sz w:val="22"/>
           <w:szCs w:val="22"/>
         </w:rPr>
+        <w:t>Update 16</w:t>
+      </w:r>
+    </w:p>
+    <w:p>
+      <w:pPr>
+        <w:rPr>
+          <w:b/>
+          <w:bCs/>
+          <w:sz w:val="22"/>
+          <w:szCs w:val="22"/>
+        </w:rPr>
+      </w:pPr>
+      <w:r>
+        <w:rPr>
+          <w:b/>
+          <w:bCs/>
+          <w:sz w:val="22"/>
+          <w:szCs w:val="22"/>
+        </w:rPr>
         <w:t>Apps That Are Needed (Gap-Filling Ideas)</w:t>
       </w:r>
     </w:p>
@@ -574,6 +593,7 @@
           <w:sz w:val="22"/>
           <w:szCs w:val="22"/>
         </w:rPr>
+        <w:lastRenderedPageBreak/>
         <w:t>Task tracking categorized by soldier, equipment, or mission.</w:t>
       </w:r>
     </w:p>
@@ -593,7 +613,6 @@
           <w:sz w:val="22"/>
           <w:szCs w:val="22"/>
         </w:rPr>
-        <w:lastRenderedPageBreak/>
         <w:t>AI-generated daily/weekly task priorities.</w:t>
       </w:r>
     </w:p>
@@ -1109,6 +1128,7 @@
           <w:sz w:val="22"/>
           <w:szCs w:val="22"/>
         </w:rPr>
+        <w:lastRenderedPageBreak/>
         <w:t>Purpose</w:t>
       </w:r>
       <w:r>
@@ -1137,7 +1157,6 @@
           <w:sz w:val="22"/>
           <w:szCs w:val="22"/>
         </w:rPr>
-        <w:lastRenderedPageBreak/>
         <w:t>Features</w:t>
       </w:r>
       <w:r>
@@ -1705,6 +1724,7 @@
           <w:sz w:val="22"/>
           <w:szCs w:val="22"/>
         </w:rPr>
+        <w:lastRenderedPageBreak/>
         <w:t>Purpose</w:t>
       </w:r>
       <w:r>
@@ -1733,7 +1753,6 @@
           <w:sz w:val="22"/>
           <w:szCs w:val="22"/>
         </w:rPr>
-        <w:lastRenderedPageBreak/>
         <w:t>Features</w:t>
       </w:r>
       <w:r>

--- a/Apps That Are Needed.docx
+++ b/Apps That Are Needed.docx
@@ -266,6 +266,25 @@
           <w:szCs w:val="22"/>
         </w:rPr>
         <w:t>Update 16</w:t>
+      </w:r>
+    </w:p>
+    <w:p>
+      <w:pPr>
+        <w:rPr>
+          <w:b/>
+          <w:bCs/>
+          <w:sz w:val="22"/>
+          <w:szCs w:val="22"/>
+        </w:rPr>
+      </w:pPr>
+      <w:r>
+        <w:rPr>
+          <w:b/>
+          <w:bCs/>
+          <w:sz w:val="22"/>
+          <w:szCs w:val="22"/>
+        </w:rPr>
+        <w:t>Update 17</w:t>
       </w:r>
     </w:p>
     <w:p>

--- a/Apps That Are Needed.docx
+++ b/Apps That Are Needed.docx
@@ -303,6 +303,25 @@
           <w:sz w:val="22"/>
           <w:szCs w:val="22"/>
         </w:rPr>
+        <w:t>Update 18</w:t>
+      </w:r>
+    </w:p>
+    <w:p>
+      <w:pPr>
+        <w:rPr>
+          <w:b/>
+          <w:bCs/>
+          <w:sz w:val="22"/>
+          <w:szCs w:val="22"/>
+        </w:rPr>
+      </w:pPr>
+      <w:r>
+        <w:rPr>
+          <w:b/>
+          <w:bCs/>
+          <w:sz w:val="22"/>
+          <w:szCs w:val="22"/>
+        </w:rPr>
         <w:t>Apps That Are Needed (Gap-Filling Ideas)</w:t>
       </w:r>
     </w:p>
@@ -558,6 +577,7 @@
           <w:sz w:val="22"/>
           <w:szCs w:val="22"/>
         </w:rPr>
+        <w:lastRenderedPageBreak/>
         <w:t>Purpose</w:t>
       </w:r>
       <w:r>
@@ -612,7 +632,6 @@
           <w:sz w:val="22"/>
           <w:szCs w:val="22"/>
         </w:rPr>
-        <w:lastRenderedPageBreak/>
         <w:t>Task tracking categorized by soldier, equipment, or mission.</w:t>
       </w:r>
     </w:p>
@@ -1105,6 +1124,7 @@
           <w:sz w:val="22"/>
           <w:szCs w:val="22"/>
         </w:rPr>
+        <w:lastRenderedPageBreak/>
         <w:pict w14:anchorId="71B69381">
           <v:rect id="_x0000_i1028" style="width:0;height:1.5pt" o:hralign="center" o:hrstd="t" o:hr="t" fillcolor="#a0a0a0" stroked="f"/>
         </w:pict>
@@ -1147,7 +1167,6 @@
           <w:sz w:val="22"/>
           <w:szCs w:val="22"/>
         </w:rPr>
-        <w:lastRenderedPageBreak/>
         <w:t>Purpose</w:t>
       </w:r>
       <w:r>
@@ -1701,6 +1720,7 @@
           <w:sz w:val="22"/>
           <w:szCs w:val="22"/>
         </w:rPr>
+        <w:lastRenderedPageBreak/>
         <w:pict w14:anchorId="46B64AB5">
           <v:rect id="_x0000_i1031" style="width:0;height:1.5pt" o:hralign="center" o:hrstd="t" o:hr="t" fillcolor="#a0a0a0" stroked="f"/>
         </w:pict>
@@ -1743,7 +1763,6 @@
           <w:sz w:val="22"/>
           <w:szCs w:val="22"/>
         </w:rPr>
-        <w:lastRenderedPageBreak/>
         <w:t>Purpose</w:t>
       </w:r>
       <w:r>
@@ -2247,6 +2266,7 @@
           <w:sz w:val="22"/>
           <w:szCs w:val="22"/>
         </w:rPr>
+        <w:lastRenderedPageBreak/>
         <w:t>Efficiency</w:t>
       </w:r>
       <w:r>
@@ -2303,7 +2323,6 @@
           <w:sz w:val="22"/>
           <w:szCs w:val="22"/>
         </w:rPr>
-        <w:lastRenderedPageBreak/>
         <w:t>Morale and Readiness</w:t>
       </w:r>
       <w:r>

--- a/Apps That Are Needed.docx
+++ b/Apps That Are Needed.docx
@@ -322,6 +322,25 @@
           <w:sz w:val="22"/>
           <w:szCs w:val="22"/>
         </w:rPr>
+        <w:t>Update 19</w:t>
+      </w:r>
+    </w:p>
+    <w:p>
+      <w:pPr>
+        <w:rPr>
+          <w:b/>
+          <w:bCs/>
+          <w:sz w:val="22"/>
+          <w:szCs w:val="22"/>
+        </w:rPr>
+      </w:pPr>
+      <w:r>
+        <w:rPr>
+          <w:b/>
+          <w:bCs/>
+          <w:sz w:val="22"/>
+          <w:szCs w:val="22"/>
+        </w:rPr>
         <w:t>Apps That Are Needed (Gap-Filling Ideas)</w:t>
       </w:r>
     </w:p>
@@ -556,6 +575,7 @@
           <w:sz w:val="22"/>
           <w:szCs w:val="22"/>
         </w:rPr>
+        <w:lastRenderedPageBreak/>
         <w:t>2. AI-Powered Task Management and Prioritization Tool</w:t>
       </w:r>
     </w:p>
@@ -577,7 +597,6 @@
           <w:sz w:val="22"/>
           <w:szCs w:val="22"/>
         </w:rPr>
-        <w:lastRenderedPageBreak/>
         <w:t>Purpose</w:t>
       </w:r>
       <w:r>
@@ -1109,6 +1128,7 @@
           <w:sz w:val="22"/>
           <w:szCs w:val="22"/>
         </w:rPr>
+        <w:lastRenderedPageBreak/>
         <w:t>Recommendation engine for leadership actions (e.g., flagging soldiers for recognition or identifying those needing extra mentorship).</w:t>
       </w:r>
     </w:p>
@@ -1124,7 +1144,6 @@
           <w:sz w:val="22"/>
           <w:szCs w:val="22"/>
         </w:rPr>
-        <w:lastRenderedPageBreak/>
         <w:pict w14:anchorId="71B69381">
           <v:rect id="_x0000_i1028" style="width:0;height:1.5pt" o:hralign="center" o:hrstd="t" o:hr="t" fillcolor="#a0a0a0" stroked="f"/>
         </w:pict>
@@ -1698,6 +1717,7 @@
           <w:sz w:val="22"/>
           <w:szCs w:val="22"/>
         </w:rPr>
+        <w:lastRenderedPageBreak/>
         <w:t>Personalized recommendations for career-enhancing opportunities (schools, assignments, etc.).</w:t>
       </w:r>
       <w:r>
@@ -1720,7 +1740,6 @@
           <w:sz w:val="22"/>
           <w:szCs w:val="22"/>
         </w:rPr>
-        <w:lastRenderedPageBreak/>
         <w:pict w14:anchorId="46B64AB5">
           <v:rect id="_x0000_i1031" style="width:0;height:1.5pt" o:hralign="center" o:hrstd="t" o:hr="t" fillcolor="#a0a0a0" stroked="f"/>
         </w:pict>

--- a/Apps That Are Needed.docx
+++ b/Apps That Are Needed.docx
@@ -18,311 +18,7 @@
           <w:sz w:val="22"/>
           <w:szCs w:val="22"/>
         </w:rPr>
-        <w:t>Update 1</w:t>
-      </w:r>
-    </w:p>
-    <w:p>
-      <w:pPr>
-        <w:rPr>
-          <w:b/>
-          <w:bCs/>
-          <w:sz w:val="22"/>
-          <w:szCs w:val="22"/>
-        </w:rPr>
-      </w:pPr>
-      <w:r>
-        <w:rPr>
-          <w:b/>
-          <w:bCs/>
-          <w:sz w:val="22"/>
-          <w:szCs w:val="22"/>
-        </w:rPr>
-        <w:t>Update 2</w:t>
-      </w:r>
-    </w:p>
-    <w:p>
-      <w:pPr>
-        <w:rPr>
-          <w:b/>
-          <w:bCs/>
-          <w:sz w:val="22"/>
-          <w:szCs w:val="22"/>
-        </w:rPr>
-      </w:pPr>
-      <w:r>
-        <w:rPr>
-          <w:b/>
-          <w:bCs/>
-          <w:sz w:val="22"/>
-          <w:szCs w:val="22"/>
-        </w:rPr>
-        <w:t>Update 3</w:t>
-      </w:r>
-    </w:p>
-    <w:p>
-      <w:pPr>
-        <w:rPr>
-          <w:b/>
-          <w:bCs/>
-          <w:sz w:val="22"/>
-          <w:szCs w:val="22"/>
-        </w:rPr>
-      </w:pPr>
-      <w:r>
-        <w:rPr>
-          <w:b/>
-          <w:bCs/>
-          <w:sz w:val="22"/>
-          <w:szCs w:val="22"/>
-        </w:rPr>
-        <w:t>Update 6</w:t>
-      </w:r>
-    </w:p>
-    <w:p>
-      <w:pPr>
-        <w:rPr>
-          <w:b/>
-          <w:bCs/>
-          <w:sz w:val="22"/>
-          <w:szCs w:val="22"/>
-        </w:rPr>
-      </w:pPr>
-      <w:r>
-        <w:rPr>
-          <w:b/>
-          <w:bCs/>
-          <w:sz w:val="22"/>
-          <w:szCs w:val="22"/>
-        </w:rPr>
-        <w:t>Update 7</w:t>
-      </w:r>
-    </w:p>
-    <w:p>
-      <w:pPr>
-        <w:rPr>
-          <w:b/>
-          <w:bCs/>
-          <w:sz w:val="22"/>
-          <w:szCs w:val="22"/>
-        </w:rPr>
-      </w:pPr>
-      <w:r>
-        <w:rPr>
-          <w:b/>
-          <w:bCs/>
-          <w:sz w:val="22"/>
-          <w:szCs w:val="22"/>
-        </w:rPr>
-        <w:t>Update 8</w:t>
-      </w:r>
-    </w:p>
-    <w:p>
-      <w:pPr>
-        <w:rPr>
-          <w:b/>
-          <w:bCs/>
-          <w:sz w:val="22"/>
-          <w:szCs w:val="22"/>
-        </w:rPr>
-      </w:pPr>
-      <w:r>
-        <w:rPr>
-          <w:b/>
-          <w:bCs/>
-          <w:sz w:val="22"/>
-          <w:szCs w:val="22"/>
-        </w:rPr>
-        <w:t>Update 9</w:t>
-      </w:r>
-    </w:p>
-    <w:p>
-      <w:pPr>
-        <w:rPr>
-          <w:b/>
-          <w:bCs/>
-          <w:sz w:val="22"/>
-          <w:szCs w:val="22"/>
-        </w:rPr>
-      </w:pPr>
-      <w:r>
-        <w:rPr>
-          <w:b/>
-          <w:bCs/>
-          <w:sz w:val="22"/>
-          <w:szCs w:val="22"/>
-        </w:rPr>
-        <w:t>Update 10</w:t>
-      </w:r>
-    </w:p>
-    <w:p>
-      <w:pPr>
-        <w:rPr>
-          <w:b/>
-          <w:bCs/>
-          <w:sz w:val="22"/>
-          <w:szCs w:val="22"/>
-        </w:rPr>
-      </w:pPr>
-      <w:r>
-        <w:rPr>
-          <w:b/>
-          <w:bCs/>
-          <w:sz w:val="22"/>
-          <w:szCs w:val="22"/>
-        </w:rPr>
-        <w:t>Update 11</w:t>
-      </w:r>
-    </w:p>
-    <w:p>
-      <w:pPr>
-        <w:rPr>
-          <w:b/>
-          <w:bCs/>
-          <w:sz w:val="22"/>
-          <w:szCs w:val="22"/>
-        </w:rPr>
-      </w:pPr>
-      <w:r>
-        <w:rPr>
-          <w:b/>
-          <w:bCs/>
-          <w:sz w:val="22"/>
-          <w:szCs w:val="22"/>
-        </w:rPr>
-        <w:t>Update 12</w:t>
-      </w:r>
-    </w:p>
-    <w:p>
-      <w:pPr>
-        <w:rPr>
-          <w:b/>
-          <w:bCs/>
-          <w:sz w:val="22"/>
-          <w:szCs w:val="22"/>
-        </w:rPr>
-      </w:pPr>
-      <w:r>
-        <w:rPr>
-          <w:b/>
-          <w:bCs/>
-          <w:sz w:val="22"/>
-          <w:szCs w:val="22"/>
-        </w:rPr>
-        <w:t>Update 13</w:t>
-      </w:r>
-    </w:p>
-    <w:p>
-      <w:pPr>
-        <w:rPr>
-          <w:b/>
-          <w:bCs/>
-          <w:sz w:val="22"/>
-          <w:szCs w:val="22"/>
-        </w:rPr>
-      </w:pPr>
-      <w:r>
-        <w:rPr>
-          <w:b/>
-          <w:bCs/>
-          <w:sz w:val="22"/>
-          <w:szCs w:val="22"/>
-        </w:rPr>
-        <w:t>Update 14</w:t>
-      </w:r>
-    </w:p>
-    <w:p>
-      <w:pPr>
-        <w:rPr>
-          <w:b/>
-          <w:bCs/>
-          <w:sz w:val="22"/>
-          <w:szCs w:val="22"/>
-        </w:rPr>
-      </w:pPr>
-      <w:r>
-        <w:rPr>
-          <w:b/>
-          <w:bCs/>
-          <w:sz w:val="22"/>
-          <w:szCs w:val="22"/>
-        </w:rPr>
-        <w:t>Update 15</w:t>
-      </w:r>
-    </w:p>
-    <w:p>
-      <w:pPr>
-        <w:rPr>
-          <w:b/>
-          <w:bCs/>
-          <w:sz w:val="22"/>
-          <w:szCs w:val="22"/>
-        </w:rPr>
-      </w:pPr>
-      <w:r>
-        <w:rPr>
-          <w:b/>
-          <w:bCs/>
-          <w:sz w:val="22"/>
-          <w:szCs w:val="22"/>
-        </w:rPr>
-        <w:t>Update 16</w:t>
-      </w:r>
-    </w:p>
-    <w:p>
-      <w:pPr>
-        <w:rPr>
-          <w:b/>
-          <w:bCs/>
-          <w:sz w:val="22"/>
-          <w:szCs w:val="22"/>
-        </w:rPr>
-      </w:pPr>
-      <w:r>
-        <w:rPr>
-          <w:b/>
-          <w:bCs/>
-          <w:sz w:val="22"/>
-          <w:szCs w:val="22"/>
-        </w:rPr>
-        <w:t>Update 17</w:t>
-      </w:r>
-    </w:p>
-    <w:p>
-      <w:pPr>
-        <w:rPr>
-          <w:b/>
-          <w:bCs/>
-          <w:sz w:val="22"/>
-          <w:szCs w:val="22"/>
-        </w:rPr>
-      </w:pPr>
-      <w:r>
-        <w:rPr>
-          <w:b/>
-          <w:bCs/>
-          <w:sz w:val="22"/>
-          <w:szCs w:val="22"/>
-        </w:rPr>
-        <w:t>Update 18</w:t>
-      </w:r>
-    </w:p>
-    <w:p>
-      <w:pPr>
-        <w:rPr>
-          <w:b/>
-          <w:bCs/>
-          <w:sz w:val="22"/>
-          <w:szCs w:val="22"/>
-        </w:rPr>
-      </w:pPr>
-      <w:r>
-        <w:rPr>
-          <w:b/>
-          <w:bCs/>
-          <w:sz w:val="22"/>
-          <w:szCs w:val="22"/>
-        </w:rPr>
-        <w:t>Update 19</w:t>
+        <w:t>New Updates</w:t>
       </w:r>
     </w:p>
     <w:p>
@@ -388,7 +84,23 @@
           <w:sz w:val="22"/>
           <w:szCs w:val="22"/>
         </w:rPr>
-        <w:t>: Consolidate administrative, training, and operational data for easy access.</w:t>
+        <w:t xml:space="preserve">: Consolidate </w:t>
+      </w:r>
+      <w:proofErr w:type="gramStart"/>
+      <w:r>
+        <w:rPr>
+          <w:sz w:val="22"/>
+          <w:szCs w:val="22"/>
+        </w:rPr>
+        <w:t>administrative,</w:t>
+      </w:r>
+      <w:proofErr w:type="gramEnd"/>
+      <w:r>
+        <w:rPr>
+          <w:sz w:val="22"/>
+          <w:szCs w:val="22"/>
+        </w:rPr>
+        <w:t xml:space="preserve"> training, and operational data for easy access.</w:t>
       </w:r>
     </w:p>
     <w:p>
@@ -554,6 +266,7 @@
           <w:sz w:val="22"/>
           <w:szCs w:val="22"/>
         </w:rPr>
+        <w:lastRenderedPageBreak/>
         <w:pict w14:anchorId="20256C05">
           <v:rect id="_x0000_i1025" style="width:0;height:1.5pt" o:hralign="center" o:hrstd="t" o:hr="t" fillcolor="#a0a0a0" stroked="f"/>
         </w:pict>
@@ -575,7 +288,6 @@
           <w:sz w:val="22"/>
           <w:szCs w:val="22"/>
         </w:rPr>
-        <w:lastRenderedPageBreak/>
         <w:t>2. AI-Powered Task Management and Prioritization Tool</w:t>
       </w:r>
     </w:p>
@@ -651,7 +363,23 @@
           <w:sz w:val="22"/>
           <w:szCs w:val="22"/>
         </w:rPr>
-        <w:t>Task tracking categorized by soldier, equipment, or mission.</w:t>
+        <w:t xml:space="preserve">Task tracking </w:t>
+      </w:r>
+      <w:proofErr w:type="gramStart"/>
+      <w:r>
+        <w:rPr>
+          <w:sz w:val="22"/>
+          <w:szCs w:val="22"/>
+        </w:rPr>
+        <w:t>categorized</w:t>
+      </w:r>
+      <w:proofErr w:type="gramEnd"/>
+      <w:r>
+        <w:rPr>
+          <w:sz w:val="22"/>
+          <w:szCs w:val="22"/>
+        </w:rPr>
+        <w:t xml:space="preserve"> by soldier, equipment, or mission.</w:t>
       </w:r>
     </w:p>
     <w:p>
@@ -800,7 +528,23 @@
           <w:sz w:val="22"/>
           <w:szCs w:val="22"/>
         </w:rPr>
-        <w:t>: Simplify tracking vehicle, weapon, and supply readiness at the platoon level.</w:t>
+        <w:t xml:space="preserve">: Simplify tracking </w:t>
+      </w:r>
+      <w:proofErr w:type="gramStart"/>
+      <w:r>
+        <w:rPr>
+          <w:sz w:val="22"/>
+          <w:szCs w:val="22"/>
+        </w:rPr>
+        <w:t>vehicle</w:t>
+      </w:r>
+      <w:proofErr w:type="gramEnd"/>
+      <w:r>
+        <w:rPr>
+          <w:sz w:val="22"/>
+          <w:szCs w:val="22"/>
+        </w:rPr>
+        <w:t>, weapon, and supply readiness at the platoon level.</w:t>
       </w:r>
     </w:p>
     <w:p>

--- a/Apps That Are Needed.docx
+++ b/Apps That Are Needed.docx
@@ -18,6 +18,25 @@
           <w:sz w:val="22"/>
           <w:szCs w:val="22"/>
         </w:rPr>
+        <w:t>Update 1</w:t>
+      </w:r>
+    </w:p>
+    <w:p>
+      <w:pPr>
+        <w:rPr>
+          <w:b/>
+          <w:bCs/>
+          <w:sz w:val="22"/>
+          <w:szCs w:val="22"/>
+        </w:rPr>
+      </w:pPr>
+      <w:r>
+        <w:rPr>
+          <w:b/>
+          <w:bCs/>
+          <w:sz w:val="22"/>
+          <w:szCs w:val="22"/>
+        </w:rPr>
         <w:t>New Updates</w:t>
       </w:r>
     </w:p>
@@ -266,7 +285,6 @@
           <w:sz w:val="22"/>
           <w:szCs w:val="22"/>
         </w:rPr>
-        <w:lastRenderedPageBreak/>
         <w:pict w14:anchorId="20256C05">
           <v:rect id="_x0000_i1025" style="width:0;height:1.5pt" o:hralign="center" o:hrstd="t" o:hr="t" fillcolor="#a0a0a0" stroked="f"/>
         </w:pict>
@@ -629,6 +647,7 @@
           <w:sz w:val="22"/>
           <w:szCs w:val="22"/>
         </w:rPr>
+        <w:lastRenderedPageBreak/>
         <w:t>AI-generated supply forecasts based on past consumption trends.</w:t>
       </w:r>
     </w:p>
@@ -872,7 +891,6 @@
           <w:sz w:val="22"/>
           <w:szCs w:val="22"/>
         </w:rPr>
-        <w:lastRenderedPageBreak/>
         <w:t>Recommendation engine for leadership actions (e.g., flagging soldiers for recognition or identifying those needing extra mentorship).</w:t>
       </w:r>
     </w:p>
@@ -1199,6 +1217,7 @@
           <w:sz w:val="22"/>
           <w:szCs w:val="22"/>
         </w:rPr>
+        <w:lastRenderedPageBreak/>
         <w:t>Alerts for critical tasks (e.g., reporting deadlines).</w:t>
       </w:r>
     </w:p>
@@ -1461,7 +1480,6 @@
           <w:sz w:val="22"/>
           <w:szCs w:val="22"/>
         </w:rPr>
-        <w:lastRenderedPageBreak/>
         <w:t>Personalized recommendations for career-enhancing opportunities (schools, assignments, etc.).</w:t>
       </w:r>
       <w:r>
@@ -1795,6 +1813,7 @@
           <w:sz w:val="22"/>
           <w:szCs w:val="22"/>
         </w:rPr>
+        <w:lastRenderedPageBreak/>
         <w:t>Analytics dashboard for tracking morale trends over time.</w:t>
       </w:r>
     </w:p>
@@ -2029,7 +2048,6 @@
           <w:sz w:val="22"/>
           <w:szCs w:val="22"/>
         </w:rPr>
-        <w:lastRenderedPageBreak/>
         <w:t>Efficiency</w:t>
       </w:r>
       <w:r>

--- a/Apps That Are Needed.docx
+++ b/Apps That Are Needed.docx
@@ -37,6 +37,34 @@
           <w:sz w:val="22"/>
           <w:szCs w:val="22"/>
         </w:rPr>
+        <w:t>Update 2</w:t>
+      </w:r>
+      <w:r>
+        <w:rPr>
+          <w:b/>
+          <w:bCs/>
+          <w:sz w:val="22"/>
+          <w:szCs w:val="22"/>
+        </w:rPr>
+        <w:t xml:space="preserve"> </w:t>
+      </w:r>
+    </w:p>
+    <w:p>
+      <w:pPr>
+        <w:rPr>
+          <w:b/>
+          <w:bCs/>
+          <w:sz w:val="22"/>
+          <w:szCs w:val="22"/>
+        </w:rPr>
+      </w:pPr>
+      <w:r>
+        <w:rPr>
+          <w:b/>
+          <w:bCs/>
+          <w:sz w:val="22"/>
+          <w:szCs w:val="22"/>
+        </w:rPr>
         <w:t>New Updates</w:t>
       </w:r>
     </w:p>
@@ -103,23 +131,7 @@
           <w:sz w:val="22"/>
           <w:szCs w:val="22"/>
         </w:rPr>
-        <w:t xml:space="preserve">: Consolidate </w:t>
-      </w:r>
-      <w:proofErr w:type="gramStart"/>
-      <w:r>
-        <w:rPr>
-          <w:sz w:val="22"/>
-          <w:szCs w:val="22"/>
-        </w:rPr>
-        <w:t>administrative,</w:t>
-      </w:r>
-      <w:proofErr w:type="gramEnd"/>
-      <w:r>
-        <w:rPr>
-          <w:sz w:val="22"/>
-          <w:szCs w:val="22"/>
-        </w:rPr>
-        <w:t xml:space="preserve"> training, and operational data for easy access.</w:t>
+        <w:t>: Consolidate administrative, training, and operational data for easy access.</w:t>
       </w:r>
     </w:p>
     <w:p>
@@ -381,23 +393,7 @@
           <w:sz w:val="22"/>
           <w:szCs w:val="22"/>
         </w:rPr>
-        <w:t xml:space="preserve">Task tracking </w:t>
-      </w:r>
-      <w:proofErr w:type="gramStart"/>
-      <w:r>
-        <w:rPr>
-          <w:sz w:val="22"/>
-          <w:szCs w:val="22"/>
-        </w:rPr>
-        <w:t>categorized</w:t>
-      </w:r>
-      <w:proofErr w:type="gramEnd"/>
-      <w:r>
-        <w:rPr>
-          <w:sz w:val="22"/>
-          <w:szCs w:val="22"/>
-        </w:rPr>
-        <w:t xml:space="preserve"> by soldier, equipment, or mission.</w:t>
+        <w:t>Task tracking categorized by soldier, equipment, or mission.</w:t>
       </w:r>
     </w:p>
     <w:p>
@@ -546,23 +542,7 @@
           <w:sz w:val="22"/>
           <w:szCs w:val="22"/>
         </w:rPr>
-        <w:t xml:space="preserve">: Simplify tracking </w:t>
-      </w:r>
-      <w:proofErr w:type="gramStart"/>
-      <w:r>
-        <w:rPr>
-          <w:sz w:val="22"/>
-          <w:szCs w:val="22"/>
-        </w:rPr>
-        <w:t>vehicle</w:t>
-      </w:r>
-      <w:proofErr w:type="gramEnd"/>
-      <w:r>
-        <w:rPr>
-          <w:sz w:val="22"/>
-          <w:szCs w:val="22"/>
-        </w:rPr>
-        <w:t>, weapon, and supply readiness at the platoon level.</w:t>
+        <w:t>: Simplify tracking vehicle, weapon, and supply readiness at the platoon level.</w:t>
       </w:r>
     </w:p>
     <w:p>
@@ -609,6 +589,7 @@
           <w:sz w:val="22"/>
           <w:szCs w:val="22"/>
         </w:rPr>
+        <w:lastRenderedPageBreak/>
         <w:t>Digital checklist for scheduled maintenance (linked to GCSS-Army).</w:t>
       </w:r>
     </w:p>
@@ -647,7 +628,6 @@
           <w:sz w:val="22"/>
           <w:szCs w:val="22"/>
         </w:rPr>
-        <w:lastRenderedPageBreak/>
         <w:t>AI-generated supply forecasts based on past consumption trends.</w:t>
       </w:r>
     </w:p>
@@ -1172,6 +1152,7 @@
           <w:sz w:val="22"/>
           <w:szCs w:val="22"/>
         </w:rPr>
+        <w:lastRenderedPageBreak/>
         <w:t>Features</w:t>
       </w:r>
       <w:r>
@@ -1217,7 +1198,6 @@
           <w:sz w:val="22"/>
           <w:szCs w:val="22"/>
         </w:rPr>
-        <w:lastRenderedPageBreak/>
         <w:t>Alerts for critical tasks (e.g., reporting deadlines).</w:t>
       </w:r>
     </w:p>
@@ -1768,6 +1748,7 @@
           <w:sz w:val="22"/>
           <w:szCs w:val="22"/>
         </w:rPr>
+        <w:lastRenderedPageBreak/>
         <w:t>Features</w:t>
       </w:r>
       <w:r>
@@ -1813,7 +1794,6 @@
           <w:sz w:val="22"/>
           <w:szCs w:val="22"/>
         </w:rPr>
-        <w:lastRenderedPageBreak/>
         <w:t>Analytics dashboard for tracking morale trends over time.</w:t>
       </w:r>
     </w:p>

--- a/Apps That Are Needed.docx
+++ b/Apps That Are Needed.docx
@@ -47,6 +47,25 @@
           <w:szCs w:val="22"/>
         </w:rPr>
         <w:t xml:space="preserve"> </w:t>
+      </w:r>
+    </w:p>
+    <w:p>
+      <w:pPr>
+        <w:rPr>
+          <w:b/>
+          <w:bCs/>
+          <w:sz w:val="22"/>
+          <w:szCs w:val="22"/>
+        </w:rPr>
+      </w:pPr>
+      <w:r>
+        <w:rPr>
+          <w:b/>
+          <w:bCs/>
+          <w:sz w:val="22"/>
+          <w:szCs w:val="22"/>
+        </w:rPr>
+        <w:t>Update 3</w:t>
       </w:r>
     </w:p>
     <w:p>

--- a/Apps That Are Needed.docx
+++ b/Apps That Are Needed.docx
@@ -84,6 +84,25 @@
           <w:sz w:val="22"/>
           <w:szCs w:val="22"/>
         </w:rPr>
+        <w:t>Update 4</w:t>
+      </w:r>
+    </w:p>
+    <w:p>
+      <w:pPr>
+        <w:rPr>
+          <w:b/>
+          <w:bCs/>
+          <w:sz w:val="22"/>
+          <w:szCs w:val="22"/>
+        </w:rPr>
+      </w:pPr>
+      <w:r>
+        <w:rPr>
+          <w:b/>
+          <w:bCs/>
+          <w:sz w:val="22"/>
+          <w:szCs w:val="22"/>
+        </w:rPr>
         <w:t>New Updates</w:t>
       </w:r>
     </w:p>
@@ -582,6 +601,7 @@
           <w:sz w:val="22"/>
           <w:szCs w:val="22"/>
         </w:rPr>
+        <w:lastRenderedPageBreak/>
         <w:t>Features</w:t>
       </w:r>
       <w:r>
@@ -608,7 +628,6 @@
           <w:sz w:val="22"/>
           <w:szCs w:val="22"/>
         </w:rPr>
-        <w:lastRenderedPageBreak/>
         <w:t>Digital checklist for scheduled maintenance (linked to GCSS-Army).</w:t>
       </w:r>
     </w:p>
@@ -1143,6 +1162,7 @@
           <w:sz w:val="22"/>
           <w:szCs w:val="22"/>
         </w:rPr>
+        <w:lastRenderedPageBreak/>
         <w:t>Purpose</w:t>
       </w:r>
       <w:r>
@@ -1171,7 +1191,6 @@
           <w:sz w:val="22"/>
           <w:szCs w:val="22"/>
         </w:rPr>
-        <w:lastRenderedPageBreak/>
         <w:t>Features</w:t>
       </w:r>
       <w:r>
@@ -1739,6 +1758,7 @@
           <w:sz w:val="22"/>
           <w:szCs w:val="22"/>
         </w:rPr>
+        <w:lastRenderedPageBreak/>
         <w:t>Purpose</w:t>
       </w:r>
       <w:r>
@@ -1767,7 +1787,6 @@
           <w:sz w:val="22"/>
           <w:szCs w:val="22"/>
         </w:rPr>
-        <w:lastRenderedPageBreak/>
         <w:t>Features</w:t>
       </w:r>
       <w:r>

--- a/Apps That Are Needed.docx
+++ b/Apps That Are Needed.docx
@@ -103,6 +103,25 @@
           <w:sz w:val="22"/>
           <w:szCs w:val="22"/>
         </w:rPr>
+        <w:t>Update 5</w:t>
+      </w:r>
+    </w:p>
+    <w:p>
+      <w:pPr>
+        <w:rPr>
+          <w:b/>
+          <w:bCs/>
+          <w:sz w:val="22"/>
+          <w:szCs w:val="22"/>
+        </w:rPr>
+      </w:pPr>
+      <w:r>
+        <w:rPr>
+          <w:b/>
+          <w:bCs/>
+          <w:sz w:val="22"/>
+          <w:szCs w:val="22"/>
+        </w:rPr>
         <w:t>New Updates</w:t>
       </w:r>
     </w:p>
@@ -573,6 +592,7 @@
           <w:sz w:val="22"/>
           <w:szCs w:val="22"/>
         </w:rPr>
+        <w:lastRenderedPageBreak/>
         <w:t>Purpose</w:t>
       </w:r>
       <w:r>
@@ -601,7 +621,6 @@
           <w:sz w:val="22"/>
           <w:szCs w:val="22"/>
         </w:rPr>
-        <w:lastRenderedPageBreak/>
         <w:t>Features</w:t>
       </w:r>
       <w:r>
@@ -1141,6 +1160,7 @@
           <w:sz w:val="22"/>
           <w:szCs w:val="22"/>
         </w:rPr>
+        <w:lastRenderedPageBreak/>
         <w:t>6. Time Management and Scheduling App</w:t>
       </w:r>
     </w:p>
@@ -1162,7 +1182,6 @@
           <w:sz w:val="22"/>
           <w:szCs w:val="22"/>
         </w:rPr>
-        <w:lastRenderedPageBreak/>
         <w:t>Purpose</w:t>
       </w:r>
       <w:r>
@@ -1737,6 +1756,7 @@
           <w:sz w:val="22"/>
           <w:szCs w:val="22"/>
         </w:rPr>
+        <w:lastRenderedPageBreak/>
         <w:t>9. Team Climate and Morale Monitor</w:t>
       </w:r>
     </w:p>
@@ -1758,7 +1778,6 @@
           <w:sz w:val="22"/>
           <w:szCs w:val="22"/>
         </w:rPr>
-        <w:lastRenderedPageBreak/>
         <w:t>Purpose</w:t>
       </w:r>
       <w:r>

--- a/Apps That Are Needed.docx
+++ b/Apps That Are Needed.docx
@@ -122,6 +122,25 @@
           <w:sz w:val="22"/>
           <w:szCs w:val="22"/>
         </w:rPr>
+        <w:t>Update 6</w:t>
+      </w:r>
+    </w:p>
+    <w:p>
+      <w:pPr>
+        <w:rPr>
+          <w:b/>
+          <w:bCs/>
+          <w:sz w:val="22"/>
+          <w:szCs w:val="22"/>
+        </w:rPr>
+      </w:pPr>
+      <w:r>
+        <w:rPr>
+          <w:b/>
+          <w:bCs/>
+          <w:sz w:val="22"/>
+          <w:szCs w:val="22"/>
+        </w:rPr>
         <w:t>New Updates</w:t>
       </w:r>
     </w:p>
@@ -571,6 +590,7 @@
           <w:sz w:val="22"/>
           <w:szCs w:val="22"/>
         </w:rPr>
+        <w:lastRenderedPageBreak/>
         <w:t>3. Maintenance and Supply Tracker</w:t>
       </w:r>
     </w:p>
@@ -592,7 +612,6 @@
           <w:sz w:val="22"/>
           <w:szCs w:val="22"/>
         </w:rPr>
-        <w:lastRenderedPageBreak/>
         <w:t>Purpose</w:t>
       </w:r>
       <w:r>
@@ -1139,6 +1158,7 @@
           <w:sz w:val="22"/>
           <w:szCs w:val="22"/>
         </w:rPr>
+        <w:lastRenderedPageBreak/>
         <w:pict w14:anchorId="0445ABE3">
           <v:rect id="_x0000_i1029" style="width:0;height:1.5pt" o:hralign="center" o:hrstd="t" o:hr="t" fillcolor="#a0a0a0" stroked="f"/>
         </w:pict>
@@ -1160,7 +1180,6 @@
           <w:sz w:val="22"/>
           <w:szCs w:val="22"/>
         </w:rPr>
-        <w:lastRenderedPageBreak/>
         <w:t>6. Time Management and Scheduling App</w:t>
       </w:r>
     </w:p>
@@ -1735,6 +1754,7 @@
           <w:sz w:val="22"/>
           <w:szCs w:val="22"/>
         </w:rPr>
+        <w:lastRenderedPageBreak/>
         <w:pict w14:anchorId="5A5CEE2D">
           <v:rect id="_x0000_i1032" style="width:0;height:1.5pt" o:hralign="center" o:hrstd="t" o:hr="t" fillcolor="#a0a0a0" stroked="f"/>
         </w:pict>
@@ -1756,7 +1776,6 @@
           <w:sz w:val="22"/>
           <w:szCs w:val="22"/>
         </w:rPr>
-        <w:lastRenderedPageBreak/>
         <w:t>9. Team Climate and Morale Monitor</w:t>
       </w:r>
     </w:p>

--- a/Apps That Are Needed.docx
+++ b/Apps That Are Needed.docx
@@ -141,6 +141,44 @@
           <w:sz w:val="22"/>
           <w:szCs w:val="22"/>
         </w:rPr>
+        <w:t>Update 7</w:t>
+      </w:r>
+    </w:p>
+    <w:p>
+      <w:pPr>
+        <w:rPr>
+          <w:b/>
+          <w:bCs/>
+          <w:sz w:val="22"/>
+          <w:szCs w:val="22"/>
+        </w:rPr>
+      </w:pPr>
+      <w:r>
+        <w:rPr>
+          <w:b/>
+          <w:bCs/>
+          <w:sz w:val="22"/>
+          <w:szCs w:val="22"/>
+        </w:rPr>
+        <w:t>Update 8</w:t>
+      </w:r>
+    </w:p>
+    <w:p>
+      <w:pPr>
+        <w:rPr>
+          <w:b/>
+          <w:bCs/>
+          <w:sz w:val="22"/>
+          <w:szCs w:val="22"/>
+        </w:rPr>
+      </w:pPr>
+      <w:r>
+        <w:rPr>
+          <w:b/>
+          <w:bCs/>
+          <w:sz w:val="22"/>
+          <w:szCs w:val="22"/>
+        </w:rPr>
         <w:t>New Updates</w:t>
       </w:r>
     </w:p>
@@ -569,6 +607,7 @@
           <w:sz w:val="22"/>
           <w:szCs w:val="22"/>
         </w:rPr>
+        <w:lastRenderedPageBreak/>
         <w:pict w14:anchorId="56ADC565">
           <v:rect id="_x0000_i1026" style="width:0;height:1.5pt" o:hralign="center" o:hrstd="t" o:hr="t" fillcolor="#a0a0a0" stroked="f"/>
         </w:pict>
@@ -590,7 +629,6 @@
           <w:sz w:val="22"/>
           <w:szCs w:val="22"/>
         </w:rPr>
-        <w:lastRenderedPageBreak/>
         <w:t>3. Maintenance and Supply Tracker</w:t>
       </w:r>
     </w:p>
@@ -1143,6 +1181,7 @@
           <w:sz w:val="22"/>
           <w:szCs w:val="22"/>
         </w:rPr>
+        <w:lastRenderedPageBreak/>
         <w:t>AI-driven load plans based on historical unit data and mission profiles.</w:t>
       </w:r>
     </w:p>
@@ -1158,7 +1197,6 @@
           <w:sz w:val="22"/>
           <w:szCs w:val="22"/>
         </w:rPr>
-        <w:lastRenderedPageBreak/>
         <w:pict w14:anchorId="0445ABE3">
           <v:rect id="_x0000_i1029" style="width:0;height:1.5pt" o:hralign="center" o:hrstd="t" o:hr="t" fillcolor="#a0a0a0" stroked="f"/>
         </w:pict>
@@ -1739,6 +1777,7 @@
           <w:sz w:val="22"/>
           <w:szCs w:val="22"/>
         </w:rPr>
+        <w:lastRenderedPageBreak/>
         <w:t>Conversational AI assistant for quick answers to doctrinal or procedural questions.</w:t>
       </w:r>
     </w:p>
@@ -1754,7 +1793,6 @@
           <w:sz w:val="22"/>
           <w:szCs w:val="22"/>
         </w:rPr>
-        <w:lastRenderedPageBreak/>
         <w:pict w14:anchorId="5A5CEE2D">
           <v:rect id="_x0000_i1032" style="width:0;height:1.5pt" o:hralign="center" o:hrstd="t" o:hr="t" fillcolor="#a0a0a0" stroked="f"/>
         </w:pict>
@@ -2227,6 +2265,7 @@
           <w:sz w:val="22"/>
           <w:szCs w:val="22"/>
         </w:rPr>
+        <w:lastRenderedPageBreak/>
         <w:t xml:space="preserve">If you're looking to build one of these apps, the </w:t>
       </w:r>
       <w:r>

--- a/Apps That Are Needed.docx
+++ b/Apps That Are Needed.docx
@@ -179,6 +179,34 @@
           <w:sz w:val="22"/>
           <w:szCs w:val="22"/>
         </w:rPr>
+        <w:t>Update 9</w:t>
+      </w:r>
+      <w:r>
+        <w:rPr>
+          <w:b/>
+          <w:bCs/>
+          <w:sz w:val="22"/>
+          <w:szCs w:val="22"/>
+        </w:rPr>
+        <w:t xml:space="preserve"> </w:t>
+      </w:r>
+    </w:p>
+    <w:p>
+      <w:pPr>
+        <w:rPr>
+          <w:b/>
+          <w:bCs/>
+          <w:sz w:val="22"/>
+          <w:szCs w:val="22"/>
+        </w:rPr>
+      </w:pPr>
+      <w:r>
+        <w:rPr>
+          <w:b/>
+          <w:bCs/>
+          <w:sz w:val="22"/>
+          <w:szCs w:val="22"/>
+        </w:rPr>
         <w:t>New Updates</w:t>
       </w:r>
     </w:p>
@@ -245,7 +273,23 @@
           <w:sz w:val="22"/>
           <w:szCs w:val="22"/>
         </w:rPr>
-        <w:t>: Consolidate administrative, training, and operational data for easy access.</w:t>
+        <w:t xml:space="preserve">: Consolidate </w:t>
+      </w:r>
+      <w:proofErr w:type="gramStart"/>
+      <w:r>
+        <w:rPr>
+          <w:sz w:val="22"/>
+          <w:szCs w:val="22"/>
+        </w:rPr>
+        <w:t>administrative,</w:t>
+      </w:r>
+      <w:proofErr w:type="gramEnd"/>
+      <w:r>
+        <w:rPr>
+          <w:sz w:val="22"/>
+          <w:szCs w:val="22"/>
+        </w:rPr>
+        <w:t xml:space="preserve"> training, and operational data for easy access.</w:t>
       </w:r>
     </w:p>
     <w:p>
@@ -507,7 +551,23 @@
           <w:sz w:val="22"/>
           <w:szCs w:val="22"/>
         </w:rPr>
-        <w:t>Task tracking categorized by soldier, equipment, or mission.</w:t>
+        <w:t xml:space="preserve">Task tracking </w:t>
+      </w:r>
+      <w:proofErr w:type="gramStart"/>
+      <w:r>
+        <w:rPr>
+          <w:sz w:val="22"/>
+          <w:szCs w:val="22"/>
+        </w:rPr>
+        <w:t>categorized</w:t>
+      </w:r>
+      <w:proofErr w:type="gramEnd"/>
+      <w:r>
+        <w:rPr>
+          <w:sz w:val="22"/>
+          <w:szCs w:val="22"/>
+        </w:rPr>
+        <w:t xml:space="preserve"> by soldier, equipment, or mission.</w:t>
       </w:r>
     </w:p>
     <w:p>
@@ -566,6 +626,7 @@
           <w:sz w:val="22"/>
           <w:szCs w:val="22"/>
         </w:rPr>
+        <w:lastRenderedPageBreak/>
         <w:t>AI Integration</w:t>
       </w:r>
       <w:r>
@@ -607,7 +668,6 @@
           <w:sz w:val="22"/>
           <w:szCs w:val="22"/>
         </w:rPr>
-        <w:lastRenderedPageBreak/>
         <w:pict w14:anchorId="56ADC565">
           <v:rect id="_x0000_i1026" style="width:0;height:1.5pt" o:hralign="center" o:hrstd="t" o:hr="t" fillcolor="#a0a0a0" stroked="f"/>
         </w:pict>
@@ -657,7 +717,23 @@
           <w:sz w:val="22"/>
           <w:szCs w:val="22"/>
         </w:rPr>
-        <w:t>: Simplify tracking vehicle, weapon, and supply readiness at the platoon level.</w:t>
+        <w:t xml:space="preserve">: Simplify tracking </w:t>
+      </w:r>
+      <w:proofErr w:type="gramStart"/>
+      <w:r>
+        <w:rPr>
+          <w:sz w:val="22"/>
+          <w:szCs w:val="22"/>
+        </w:rPr>
+        <w:t>vehicle</w:t>
+      </w:r>
+      <w:proofErr w:type="gramEnd"/>
+      <w:r>
+        <w:rPr>
+          <w:sz w:val="22"/>
+          <w:szCs w:val="22"/>
+        </w:rPr>
+        <w:t>, weapon, and supply readiness at the platoon level.</w:t>
       </w:r>
     </w:p>
     <w:p>
@@ -1115,6 +1191,7 @@
           <w:sz w:val="22"/>
           <w:szCs w:val="22"/>
         </w:rPr>
+        <w:lastRenderedPageBreak/>
         <w:t>Drag-and-drop interface for organizing vehicles and equipment.</w:t>
       </w:r>
     </w:p>
@@ -1181,7 +1258,6 @@
           <w:sz w:val="22"/>
           <w:szCs w:val="22"/>
         </w:rPr>
-        <w:lastRenderedPageBreak/>
         <w:t>AI-driven load plans based on historical unit data and mission profiles.</w:t>
       </w:r>
     </w:p>
@@ -1711,6 +1787,7 @@
           <w:sz w:val="22"/>
           <w:szCs w:val="22"/>
         </w:rPr>
+        <w:lastRenderedPageBreak/>
         <w:t>Built-in checklist for pre-deployment and field exercise prep.</w:t>
       </w:r>
     </w:p>
@@ -1777,7 +1854,6 @@
           <w:sz w:val="22"/>
           <w:szCs w:val="22"/>
         </w:rPr>
-        <w:lastRenderedPageBreak/>
         <w:t>Conversational AI assistant for quick answers to doctrinal or procedural questions.</w:t>
       </w:r>
     </w:p>
@@ -2226,6 +2302,7 @@
           <w:sz w:val="22"/>
           <w:szCs w:val="22"/>
         </w:rPr>
+        <w:lastRenderedPageBreak/>
         <w:t>Development</w:t>
       </w:r>
       <w:r>
@@ -2265,7 +2342,6 @@
           <w:sz w:val="22"/>
           <w:szCs w:val="22"/>
         </w:rPr>
-        <w:lastRenderedPageBreak/>
         <w:t xml:space="preserve">If you're looking to build one of these apps, the </w:t>
       </w:r>
       <w:r>

--- a/Apps That Are Needed.docx
+++ b/Apps That Are Needed.docx
@@ -207,6 +207,44 @@
           <w:sz w:val="22"/>
           <w:szCs w:val="22"/>
         </w:rPr>
+        <w:t>Update 10</w:t>
+      </w:r>
+    </w:p>
+    <w:p>
+      <w:pPr>
+        <w:rPr>
+          <w:b/>
+          <w:bCs/>
+          <w:sz w:val="22"/>
+          <w:szCs w:val="22"/>
+        </w:rPr>
+      </w:pPr>
+      <w:r>
+        <w:rPr>
+          <w:b/>
+          <w:bCs/>
+          <w:sz w:val="22"/>
+          <w:szCs w:val="22"/>
+        </w:rPr>
+        <w:t>Update 11</w:t>
+      </w:r>
+    </w:p>
+    <w:p>
+      <w:pPr>
+        <w:rPr>
+          <w:b/>
+          <w:bCs/>
+          <w:sz w:val="22"/>
+          <w:szCs w:val="22"/>
+        </w:rPr>
+      </w:pPr>
+      <w:r>
+        <w:rPr>
+          <w:b/>
+          <w:bCs/>
+          <w:sz w:val="22"/>
+          <w:szCs w:val="22"/>
+        </w:rPr>
         <w:t>New Updates</w:t>
       </w:r>
     </w:p>
@@ -273,23 +311,7 @@
           <w:sz w:val="22"/>
           <w:szCs w:val="22"/>
         </w:rPr>
-        <w:t xml:space="preserve">: Consolidate </w:t>
-      </w:r>
-      <w:proofErr w:type="gramStart"/>
-      <w:r>
-        <w:rPr>
-          <w:sz w:val="22"/>
-          <w:szCs w:val="22"/>
-        </w:rPr>
-        <w:t>administrative,</w:t>
-      </w:r>
-      <w:proofErr w:type="gramEnd"/>
-      <w:r>
-        <w:rPr>
-          <w:sz w:val="22"/>
-          <w:szCs w:val="22"/>
-        </w:rPr>
-        <w:t xml:space="preserve"> training, and operational data for easy access.</w:t>
+        <w:t>: Consolidate administrative, training, and operational data for easy access.</w:t>
       </w:r>
     </w:p>
     <w:p>
@@ -551,23 +573,7 @@
           <w:sz w:val="22"/>
           <w:szCs w:val="22"/>
         </w:rPr>
-        <w:t xml:space="preserve">Task tracking </w:t>
-      </w:r>
-      <w:proofErr w:type="gramStart"/>
-      <w:r>
-        <w:rPr>
-          <w:sz w:val="22"/>
-          <w:szCs w:val="22"/>
-        </w:rPr>
-        <w:t>categorized</w:t>
-      </w:r>
-      <w:proofErr w:type="gramEnd"/>
-      <w:r>
-        <w:rPr>
-          <w:sz w:val="22"/>
-          <w:szCs w:val="22"/>
-        </w:rPr>
-        <w:t xml:space="preserve"> by soldier, equipment, or mission.</w:t>
+        <w:t>Task tracking categorized by soldier, equipment, or mission.</w:t>
       </w:r>
     </w:p>
     <w:p>
@@ -605,6 +611,7 @@
           <w:sz w:val="22"/>
           <w:szCs w:val="22"/>
         </w:rPr>
+        <w:lastRenderedPageBreak/>
         <w:t>Delegation tracker to monitor task completion by squad leaders.</w:t>
       </w:r>
     </w:p>
@@ -626,7 +633,6 @@
           <w:sz w:val="22"/>
           <w:szCs w:val="22"/>
         </w:rPr>
-        <w:lastRenderedPageBreak/>
         <w:t>AI Integration</w:t>
       </w:r>
       <w:r>
@@ -717,23 +723,7 @@
           <w:sz w:val="22"/>
           <w:szCs w:val="22"/>
         </w:rPr>
-        <w:t xml:space="preserve">: Simplify tracking </w:t>
-      </w:r>
-      <w:proofErr w:type="gramStart"/>
-      <w:r>
-        <w:rPr>
-          <w:sz w:val="22"/>
-          <w:szCs w:val="22"/>
-        </w:rPr>
-        <w:t>vehicle</w:t>
-      </w:r>
-      <w:proofErr w:type="gramEnd"/>
-      <w:r>
-        <w:rPr>
-          <w:sz w:val="22"/>
-          <w:szCs w:val="22"/>
-        </w:rPr>
-        <w:t>, weapon, and supply readiness at the platoon level.</w:t>
+        <w:t>: Simplify tracking vehicle, weapon, and supply readiness at the platoon level.</w:t>
       </w:r>
     </w:p>
     <w:p>
@@ -1172,6 +1162,7 @@
           <w:sz w:val="22"/>
           <w:szCs w:val="22"/>
         </w:rPr>
+        <w:lastRenderedPageBreak/>
         <w:t>Load plans and convoy tracker.</w:t>
       </w:r>
     </w:p>
@@ -1191,7 +1182,6 @@
           <w:sz w:val="22"/>
           <w:szCs w:val="22"/>
         </w:rPr>
-        <w:lastRenderedPageBreak/>
         <w:t>Drag-and-drop interface for organizing vehicles and equipment.</w:t>
       </w:r>
     </w:p>
@@ -1787,7 +1777,6 @@
           <w:sz w:val="22"/>
           <w:szCs w:val="22"/>
         </w:rPr>
-        <w:lastRenderedPageBreak/>
         <w:t>Built-in checklist for pre-deployment and field exercise prep.</w:t>
       </w:r>
     </w:p>
@@ -2302,7 +2291,6 @@
           <w:sz w:val="22"/>
           <w:szCs w:val="22"/>
         </w:rPr>
-        <w:lastRenderedPageBreak/>
         <w:t>Development</w:t>
       </w:r>
       <w:r>

--- a/Apps That Are Needed.docx
+++ b/Apps That Are Needed.docx
@@ -245,6 +245,25 @@
           <w:sz w:val="22"/>
           <w:szCs w:val="22"/>
         </w:rPr>
+        <w:t>Update 12</w:t>
+      </w:r>
+    </w:p>
+    <w:p>
+      <w:pPr>
+        <w:rPr>
+          <w:b/>
+          <w:bCs/>
+          <w:sz w:val="22"/>
+          <w:szCs w:val="22"/>
+        </w:rPr>
+      </w:pPr>
+      <w:r>
+        <w:rPr>
+          <w:b/>
+          <w:bCs/>
+          <w:sz w:val="22"/>
+          <w:szCs w:val="22"/>
+        </w:rPr>
         <w:t>New Updates</w:t>
       </w:r>
     </w:p>
@@ -592,6 +611,7 @@
           <w:sz w:val="22"/>
           <w:szCs w:val="22"/>
         </w:rPr>
+        <w:lastRenderedPageBreak/>
         <w:t>AI-generated daily/weekly task priorities.</w:t>
       </w:r>
     </w:p>
@@ -611,7 +631,6 @@
           <w:sz w:val="22"/>
           <w:szCs w:val="22"/>
         </w:rPr>
-        <w:lastRenderedPageBreak/>
         <w:t>Delegation tracker to monitor task completion by squad leaders.</w:t>
       </w:r>
     </w:p>
@@ -1136,6 +1155,7 @@
           <w:sz w:val="22"/>
           <w:szCs w:val="22"/>
         </w:rPr>
+        <w:lastRenderedPageBreak/>
         <w:t>Features</w:t>
       </w:r>
       <w:r>
@@ -1162,7 +1182,6 @@
           <w:sz w:val="22"/>
           <w:szCs w:val="22"/>
         </w:rPr>
-        <w:lastRenderedPageBreak/>
         <w:t>Load plans and convoy tracker.</w:t>
       </w:r>
     </w:p>

--- a/Apps That Are Needed.docx
+++ b/Apps That Are Needed.docx
@@ -245,25 +245,6 @@
           <w:sz w:val="22"/>
           <w:szCs w:val="22"/>
         </w:rPr>
-        <w:t>Update 12</w:t>
-      </w:r>
-    </w:p>
-    <w:p>
-      <w:pPr>
-        <w:rPr>
-          <w:b/>
-          <w:bCs/>
-          <w:sz w:val="22"/>
-          <w:szCs w:val="22"/>
-        </w:rPr>
-      </w:pPr>
-      <w:r>
-        <w:rPr>
-          <w:b/>
-          <w:bCs/>
-          <w:sz w:val="22"/>
-          <w:szCs w:val="22"/>
-        </w:rPr>
         <w:t>New Updates</w:t>
       </w:r>
     </w:p>
@@ -611,7 +592,6 @@
           <w:sz w:val="22"/>
           <w:szCs w:val="22"/>
         </w:rPr>
-        <w:lastRenderedPageBreak/>
         <w:t>AI-generated daily/weekly task priorities.</w:t>
       </w:r>
     </w:p>
@@ -631,6 +611,7 @@
           <w:sz w:val="22"/>
           <w:szCs w:val="22"/>
         </w:rPr>
+        <w:lastRenderedPageBreak/>
         <w:t>Delegation tracker to monitor task completion by squad leaders.</w:t>
       </w:r>
     </w:p>
@@ -1155,7 +1136,6 @@
           <w:sz w:val="22"/>
           <w:szCs w:val="22"/>
         </w:rPr>
-        <w:lastRenderedPageBreak/>
         <w:t>Features</w:t>
       </w:r>
       <w:r>
@@ -1182,6 +1162,7 @@
           <w:sz w:val="22"/>
           <w:szCs w:val="22"/>
         </w:rPr>
+        <w:lastRenderedPageBreak/>
         <w:t>Load plans and convoy tracker.</w:t>
       </w:r>
     </w:p>

--- a/Apps That Are Needed.docx
+++ b/Apps That Are Needed.docx
@@ -264,6 +264,25 @@
           <w:sz w:val="22"/>
           <w:szCs w:val="22"/>
         </w:rPr>
+        <w:t>Update 13</w:t>
+      </w:r>
+    </w:p>
+    <w:p>
+      <w:pPr>
+        <w:rPr>
+          <w:b/>
+          <w:bCs/>
+          <w:sz w:val="22"/>
+          <w:szCs w:val="22"/>
+        </w:rPr>
+      </w:pPr>
+      <w:r>
+        <w:rPr>
+          <w:b/>
+          <w:bCs/>
+          <w:sz w:val="22"/>
+          <w:szCs w:val="22"/>
+        </w:rPr>
         <w:t>New Updates</w:t>
       </w:r>
     </w:p>
@@ -592,6 +611,7 @@
           <w:sz w:val="22"/>
           <w:szCs w:val="22"/>
         </w:rPr>
+        <w:lastRenderedPageBreak/>
         <w:t>Task tracking categorized by soldier, equipment, or mission.</w:t>
       </w:r>
     </w:p>
@@ -611,7 +631,6 @@
           <w:sz w:val="22"/>
           <w:szCs w:val="22"/>
         </w:rPr>
-        <w:lastRenderedPageBreak/>
         <w:t>AI-generated daily/weekly task priorities.</w:t>
       </w:r>
     </w:p>
@@ -1127,6 +1146,7 @@
           <w:sz w:val="22"/>
           <w:szCs w:val="22"/>
         </w:rPr>
+        <w:lastRenderedPageBreak/>
         <w:t>Purpose</w:t>
       </w:r>
       <w:r>
@@ -1155,7 +1175,6 @@
           <w:sz w:val="22"/>
           <w:szCs w:val="22"/>
         </w:rPr>
-        <w:lastRenderedPageBreak/>
         <w:t>Features</w:t>
       </w:r>
       <w:r>

--- a/Apps That Are Needed.docx
+++ b/Apps That Are Needed.docx
@@ -11,6 +11,16 @@
           <w:szCs w:val="22"/>
         </w:rPr>
       </w:pPr>
+    </w:p>
+    <w:p>
+      <w:pPr>
+        <w:rPr>
+          <w:b/>
+          <w:bCs/>
+          <w:sz w:val="22"/>
+          <w:szCs w:val="22"/>
+        </w:rPr>
+      </w:pPr>
       <w:r>
         <w:rPr>
           <w:b/>
@@ -265,6 +275,25 @@
           <w:szCs w:val="22"/>
         </w:rPr>
         <w:t>Update 13</w:t>
+      </w:r>
+    </w:p>
+    <w:p>
+      <w:pPr>
+        <w:rPr>
+          <w:b/>
+          <w:bCs/>
+          <w:sz w:val="22"/>
+          <w:szCs w:val="22"/>
+        </w:rPr>
+      </w:pPr>
+      <w:r>
+        <w:rPr>
+          <w:b/>
+          <w:bCs/>
+          <w:sz w:val="22"/>
+          <w:szCs w:val="22"/>
+        </w:rPr>
+        <w:t>Update 14</w:t>
       </w:r>
     </w:p>
     <w:p>
@@ -349,7 +378,23 @@
           <w:sz w:val="22"/>
           <w:szCs w:val="22"/>
         </w:rPr>
-        <w:t>: Consolidate administrative, training, and operational data for easy access.</w:t>
+        <w:t xml:space="preserve">: Consolidate </w:t>
+      </w:r>
+      <w:proofErr w:type="gramStart"/>
+      <w:r>
+        <w:rPr>
+          <w:sz w:val="22"/>
+          <w:szCs w:val="22"/>
+        </w:rPr>
+        <w:t>administrative,</w:t>
+      </w:r>
+      <w:proofErr w:type="gramEnd"/>
+      <w:r>
+        <w:rPr>
+          <w:sz w:val="22"/>
+          <w:szCs w:val="22"/>
+        </w:rPr>
+        <w:t xml:space="preserve"> training, and operational data for easy access.</w:t>
       </w:r>
     </w:p>
     <w:p>
@@ -585,6 +630,7 @@
           <w:sz w:val="22"/>
           <w:szCs w:val="22"/>
         </w:rPr>
+        <w:lastRenderedPageBreak/>
         <w:t>Features</w:t>
       </w:r>
       <w:r>
@@ -611,8 +657,23 @@
           <w:sz w:val="22"/>
           <w:szCs w:val="22"/>
         </w:rPr>
-        <w:lastRenderedPageBreak/>
-        <w:t>Task tracking categorized by soldier, equipment, or mission.</w:t>
+        <w:t xml:space="preserve">Task tracking </w:t>
+      </w:r>
+      <w:proofErr w:type="gramStart"/>
+      <w:r>
+        <w:rPr>
+          <w:sz w:val="22"/>
+          <w:szCs w:val="22"/>
+        </w:rPr>
+        <w:t>categorized</w:t>
+      </w:r>
+      <w:proofErr w:type="gramEnd"/>
+      <w:r>
+        <w:rPr>
+          <w:sz w:val="22"/>
+          <w:szCs w:val="22"/>
+        </w:rPr>
+        <w:t xml:space="preserve"> by soldier, equipment, or mission.</w:t>
       </w:r>
     </w:p>
     <w:p>
@@ -761,7 +822,23 @@
           <w:sz w:val="22"/>
           <w:szCs w:val="22"/>
         </w:rPr>
-        <w:t>: Simplify tracking vehicle, weapon, and supply readiness at the platoon level.</w:t>
+        <w:t xml:space="preserve">: Simplify tracking </w:t>
+      </w:r>
+      <w:proofErr w:type="gramStart"/>
+      <w:r>
+        <w:rPr>
+          <w:sz w:val="22"/>
+          <w:szCs w:val="22"/>
+        </w:rPr>
+        <w:t>vehicle</w:t>
+      </w:r>
+      <w:proofErr w:type="gramEnd"/>
+      <w:r>
+        <w:rPr>
+          <w:sz w:val="22"/>
+          <w:szCs w:val="22"/>
+        </w:rPr>
+        <w:t>, weapon, and supply readiness at the platoon level.</w:t>
       </w:r>
     </w:p>
     <w:p>
@@ -1125,6 +1202,7 @@
           <w:sz w:val="22"/>
           <w:szCs w:val="22"/>
         </w:rPr>
+        <w:lastRenderedPageBreak/>
         <w:t>5. Logistics and Movement Planner</w:t>
       </w:r>
     </w:p>
@@ -1146,7 +1224,6 @@
           <w:sz w:val="22"/>
           <w:szCs w:val="22"/>
         </w:rPr>
-        <w:lastRenderedPageBreak/>
         <w:t>Purpose</w:t>
       </w:r>
       <w:r>

--- a/Apps That Are Needed.docx
+++ b/Apps That Are Needed.docx
@@ -312,6 +312,25 @@
           <w:sz w:val="22"/>
           <w:szCs w:val="22"/>
         </w:rPr>
+        <w:t>Update 15</w:t>
+      </w:r>
+    </w:p>
+    <w:p>
+      <w:pPr>
+        <w:rPr>
+          <w:b/>
+          <w:bCs/>
+          <w:sz w:val="22"/>
+          <w:szCs w:val="22"/>
+        </w:rPr>
+      </w:pPr>
+      <w:r>
+        <w:rPr>
+          <w:b/>
+          <w:bCs/>
+          <w:sz w:val="22"/>
+          <w:szCs w:val="22"/>
+        </w:rPr>
         <w:t>New Updates</w:t>
       </w:r>
     </w:p>
@@ -378,23 +397,7 @@
           <w:sz w:val="22"/>
           <w:szCs w:val="22"/>
         </w:rPr>
-        <w:t xml:space="preserve">: Consolidate </w:t>
-      </w:r>
-      <w:proofErr w:type="gramStart"/>
-      <w:r>
-        <w:rPr>
-          <w:sz w:val="22"/>
-          <w:szCs w:val="22"/>
-        </w:rPr>
-        <w:t>administrative,</w:t>
-      </w:r>
-      <w:proofErr w:type="gramEnd"/>
-      <w:r>
-        <w:rPr>
-          <w:sz w:val="22"/>
-          <w:szCs w:val="22"/>
-        </w:rPr>
-        <w:t xml:space="preserve"> training, and operational data for easy access.</w:t>
+        <w:t>: Consolidate administrative, training, and operational data for easy access.</w:t>
       </w:r>
     </w:p>
     <w:p>
@@ -581,6 +584,7 @@
           <w:sz w:val="22"/>
           <w:szCs w:val="22"/>
         </w:rPr>
+        <w:lastRenderedPageBreak/>
         <w:t>2. AI-Powered Task Management and Prioritization Tool</w:t>
       </w:r>
     </w:p>
@@ -630,7 +634,6 @@
           <w:sz w:val="22"/>
           <w:szCs w:val="22"/>
         </w:rPr>
-        <w:lastRenderedPageBreak/>
         <w:t>Features</w:t>
       </w:r>
       <w:r>
@@ -657,23 +660,7 @@
           <w:sz w:val="22"/>
           <w:szCs w:val="22"/>
         </w:rPr>
-        <w:t xml:space="preserve">Task tracking </w:t>
-      </w:r>
-      <w:proofErr w:type="gramStart"/>
-      <w:r>
-        <w:rPr>
-          <w:sz w:val="22"/>
-          <w:szCs w:val="22"/>
-        </w:rPr>
-        <w:t>categorized</w:t>
-      </w:r>
-      <w:proofErr w:type="gramEnd"/>
-      <w:r>
-        <w:rPr>
-          <w:sz w:val="22"/>
-          <w:szCs w:val="22"/>
-        </w:rPr>
-        <w:t xml:space="preserve"> by soldier, equipment, or mission.</w:t>
+        <w:t>Task tracking categorized by soldier, equipment, or mission.</w:t>
       </w:r>
     </w:p>
     <w:p>
@@ -822,23 +809,7 @@
           <w:sz w:val="22"/>
           <w:szCs w:val="22"/>
         </w:rPr>
-        <w:t xml:space="preserve">: Simplify tracking </w:t>
-      </w:r>
-      <w:proofErr w:type="gramStart"/>
-      <w:r>
-        <w:rPr>
-          <w:sz w:val="22"/>
-          <w:szCs w:val="22"/>
-        </w:rPr>
-        <w:t>vehicle</w:t>
-      </w:r>
-      <w:proofErr w:type="gramEnd"/>
-      <w:r>
-        <w:rPr>
-          <w:sz w:val="22"/>
-          <w:szCs w:val="22"/>
-        </w:rPr>
-        <w:t>, weapon, and supply readiness at the platoon level.</w:t>
+        <w:t>: Simplify tracking vehicle, weapon, and supply readiness at the platoon level.</w:t>
       </w:r>
     </w:p>
     <w:p>
@@ -1166,6 +1137,7 @@
           <w:sz w:val="22"/>
           <w:szCs w:val="22"/>
         </w:rPr>
+        <w:lastRenderedPageBreak/>
         <w:t>Recommendation engine for leadership actions (e.g., flagging soldiers for recognition or identifying those needing extra mentorship).</w:t>
       </w:r>
     </w:p>
@@ -1202,7 +1174,6 @@
           <w:sz w:val="22"/>
           <w:szCs w:val="22"/>
         </w:rPr>
-        <w:lastRenderedPageBreak/>
         <w:t>5. Logistics and Movement Planner</w:t>
       </w:r>
     </w:p>

--- a/Apps That Are Needed.docx
+++ b/Apps That Are Needed.docx
@@ -331,6 +331,25 @@
           <w:sz w:val="22"/>
           <w:szCs w:val="22"/>
         </w:rPr>
+        <w:t>Update 16</w:t>
+      </w:r>
+    </w:p>
+    <w:p>
+      <w:pPr>
+        <w:rPr>
+          <w:b/>
+          <w:bCs/>
+          <w:sz w:val="22"/>
+          <w:szCs w:val="22"/>
+        </w:rPr>
+      </w:pPr>
+      <w:r>
+        <w:rPr>
+          <w:b/>
+          <w:bCs/>
+          <w:sz w:val="22"/>
+          <w:szCs w:val="22"/>
+        </w:rPr>
         <w:t>New Updates</w:t>
       </w:r>
     </w:p>
@@ -563,6 +582,7 @@
           <w:sz w:val="22"/>
           <w:szCs w:val="22"/>
         </w:rPr>
+        <w:lastRenderedPageBreak/>
         <w:pict w14:anchorId="20256C05">
           <v:rect id="_x0000_i1025" style="width:0;height:1.5pt" o:hralign="center" o:hrstd="t" o:hr="t" fillcolor="#a0a0a0" stroked="f"/>
         </w:pict>
@@ -584,7 +604,6 @@
           <w:sz w:val="22"/>
           <w:szCs w:val="22"/>
         </w:rPr>
-        <w:lastRenderedPageBreak/>
         <w:t>2. AI-Powered Task Management and Prioritization Tool</w:t>
       </w:r>
     </w:p>

--- a/Apps That Are Needed.docx
+++ b/Apps That Are Needed.docx
@@ -350,6 +350,25 @@
           <w:sz w:val="22"/>
           <w:szCs w:val="22"/>
         </w:rPr>
+        <w:t>Update 17</w:t>
+      </w:r>
+    </w:p>
+    <w:p>
+      <w:pPr>
+        <w:rPr>
+          <w:b/>
+          <w:bCs/>
+          <w:sz w:val="22"/>
+          <w:szCs w:val="22"/>
+        </w:rPr>
+      </w:pPr>
+      <w:r>
+        <w:rPr>
+          <w:b/>
+          <w:bCs/>
+          <w:sz w:val="22"/>
+          <w:szCs w:val="22"/>
+        </w:rPr>
         <w:t>New Updates</w:t>
       </w:r>
     </w:p>
@@ -567,6 +586,7 @@
           <w:sz w:val="22"/>
           <w:szCs w:val="22"/>
         </w:rPr>
+        <w:lastRenderedPageBreak/>
         <w:t>Predictive analytics to identify potential readiness gaps or personnel issues (e.g., soldier attrition risks based on PT trends or leave patterns).</w:t>
       </w:r>
     </w:p>
@@ -582,7 +602,6 @@
           <w:sz w:val="22"/>
           <w:szCs w:val="22"/>
         </w:rPr>
-        <w:lastRenderedPageBreak/>
         <w:pict w14:anchorId="20256C05">
           <v:rect id="_x0000_i1025" style="width:0;height:1.5pt" o:hralign="center" o:hrstd="t" o:hr="t" fillcolor="#a0a0a0" stroked="f"/>
         </w:pict>
@@ -1109,6 +1128,7 @@
           <w:sz w:val="22"/>
           <w:szCs w:val="22"/>
         </w:rPr>
+        <w:lastRenderedPageBreak/>
         <w:t>AI-suggested counseling points based on soldier data (e.g., PT score trends or training performance).</w:t>
       </w:r>
     </w:p>
@@ -1156,7 +1176,6 @@
           <w:sz w:val="22"/>
           <w:szCs w:val="22"/>
         </w:rPr>
-        <w:lastRenderedPageBreak/>
         <w:t>Recommendation engine for leadership actions (e.g., flagging soldiers for recognition or identifying those needing extra mentorship).</w:t>
       </w:r>
     </w:p>

--- a/Apps That Are Needed.docx
+++ b/Apps That Are Needed.docx
@@ -369,6 +369,35 @@
           <w:sz w:val="22"/>
           <w:szCs w:val="22"/>
         </w:rPr>
+        <w:t>Update 18</w:t>
+      </w:r>
+    </w:p>
+    <w:p>
+      <w:pPr>
+        <w:rPr>
+          <w:b/>
+          <w:bCs/>
+          <w:sz w:val="22"/>
+          <w:szCs w:val="22"/>
+        </w:rPr>
+      </w:pPr>
+    </w:p>
+    <w:p>
+      <w:pPr>
+        <w:rPr>
+          <w:b/>
+          <w:bCs/>
+          <w:sz w:val="22"/>
+          <w:szCs w:val="22"/>
+        </w:rPr>
+      </w:pPr>
+      <w:r>
+        <w:rPr>
+          <w:b/>
+          <w:bCs/>
+          <w:sz w:val="22"/>
+          <w:szCs w:val="22"/>
+        </w:rPr>
         <w:t>New Updates</w:t>
       </w:r>
     </w:p>
@@ -560,6 +589,7 @@
           <w:sz w:val="22"/>
           <w:szCs w:val="22"/>
         </w:rPr>
+        <w:lastRenderedPageBreak/>
         <w:t>AI Integration</w:t>
       </w:r>
       <w:r>
@@ -586,7 +616,6 @@
           <w:sz w:val="22"/>
           <w:szCs w:val="22"/>
         </w:rPr>
-        <w:lastRenderedPageBreak/>
         <w:t>Predictive analytics to identify potential readiness gaps or personnel issues (e.g., soldier attrition risks based on PT trends or leave patterns).</w:t>
       </w:r>
     </w:p>

--- a/Apps That Are Needed.docx
+++ b/Apps That Are Needed.docx
@@ -40,347 +40,6 @@
           <w:szCs w:val="22"/>
         </w:rPr>
       </w:pPr>
-      <w:r>
-        <w:rPr>
-          <w:b/>
-          <w:bCs/>
-          <w:sz w:val="22"/>
-          <w:szCs w:val="22"/>
-        </w:rPr>
-        <w:t>Update 2</w:t>
-      </w:r>
-      <w:r>
-        <w:rPr>
-          <w:b/>
-          <w:bCs/>
-          <w:sz w:val="22"/>
-          <w:szCs w:val="22"/>
-        </w:rPr>
-        <w:t xml:space="preserve"> </w:t>
-      </w:r>
-    </w:p>
-    <w:p>
-      <w:pPr>
-        <w:rPr>
-          <w:b/>
-          <w:bCs/>
-          <w:sz w:val="22"/>
-          <w:szCs w:val="22"/>
-        </w:rPr>
-      </w:pPr>
-      <w:r>
-        <w:rPr>
-          <w:b/>
-          <w:bCs/>
-          <w:sz w:val="22"/>
-          <w:szCs w:val="22"/>
-        </w:rPr>
-        <w:t>Update 3</w:t>
-      </w:r>
-    </w:p>
-    <w:p>
-      <w:pPr>
-        <w:rPr>
-          <w:b/>
-          <w:bCs/>
-          <w:sz w:val="22"/>
-          <w:szCs w:val="22"/>
-        </w:rPr>
-      </w:pPr>
-      <w:r>
-        <w:rPr>
-          <w:b/>
-          <w:bCs/>
-          <w:sz w:val="22"/>
-          <w:szCs w:val="22"/>
-        </w:rPr>
-        <w:t>Update 4</w:t>
-      </w:r>
-    </w:p>
-    <w:p>
-      <w:pPr>
-        <w:rPr>
-          <w:b/>
-          <w:bCs/>
-          <w:sz w:val="22"/>
-          <w:szCs w:val="22"/>
-        </w:rPr>
-      </w:pPr>
-      <w:r>
-        <w:rPr>
-          <w:b/>
-          <w:bCs/>
-          <w:sz w:val="22"/>
-          <w:szCs w:val="22"/>
-        </w:rPr>
-        <w:t>Update 5</w:t>
-      </w:r>
-    </w:p>
-    <w:p>
-      <w:pPr>
-        <w:rPr>
-          <w:b/>
-          <w:bCs/>
-          <w:sz w:val="22"/>
-          <w:szCs w:val="22"/>
-        </w:rPr>
-      </w:pPr>
-      <w:r>
-        <w:rPr>
-          <w:b/>
-          <w:bCs/>
-          <w:sz w:val="22"/>
-          <w:szCs w:val="22"/>
-        </w:rPr>
-        <w:t>Update 6</w:t>
-      </w:r>
-    </w:p>
-    <w:p>
-      <w:pPr>
-        <w:rPr>
-          <w:b/>
-          <w:bCs/>
-          <w:sz w:val="22"/>
-          <w:szCs w:val="22"/>
-        </w:rPr>
-      </w:pPr>
-      <w:r>
-        <w:rPr>
-          <w:b/>
-          <w:bCs/>
-          <w:sz w:val="22"/>
-          <w:szCs w:val="22"/>
-        </w:rPr>
-        <w:t>Update 7</w:t>
-      </w:r>
-    </w:p>
-    <w:p>
-      <w:pPr>
-        <w:rPr>
-          <w:b/>
-          <w:bCs/>
-          <w:sz w:val="22"/>
-          <w:szCs w:val="22"/>
-        </w:rPr>
-      </w:pPr>
-      <w:r>
-        <w:rPr>
-          <w:b/>
-          <w:bCs/>
-          <w:sz w:val="22"/>
-          <w:szCs w:val="22"/>
-        </w:rPr>
-        <w:t>Update 8</w:t>
-      </w:r>
-    </w:p>
-    <w:p>
-      <w:pPr>
-        <w:rPr>
-          <w:b/>
-          <w:bCs/>
-          <w:sz w:val="22"/>
-          <w:szCs w:val="22"/>
-        </w:rPr>
-      </w:pPr>
-      <w:r>
-        <w:rPr>
-          <w:b/>
-          <w:bCs/>
-          <w:sz w:val="22"/>
-          <w:szCs w:val="22"/>
-        </w:rPr>
-        <w:t>Update 9</w:t>
-      </w:r>
-      <w:r>
-        <w:rPr>
-          <w:b/>
-          <w:bCs/>
-          <w:sz w:val="22"/>
-          <w:szCs w:val="22"/>
-        </w:rPr>
-        <w:t xml:space="preserve"> </w:t>
-      </w:r>
-    </w:p>
-    <w:p>
-      <w:pPr>
-        <w:rPr>
-          <w:b/>
-          <w:bCs/>
-          <w:sz w:val="22"/>
-          <w:szCs w:val="22"/>
-        </w:rPr>
-      </w:pPr>
-      <w:r>
-        <w:rPr>
-          <w:b/>
-          <w:bCs/>
-          <w:sz w:val="22"/>
-          <w:szCs w:val="22"/>
-        </w:rPr>
-        <w:t>Update 10</w:t>
-      </w:r>
-    </w:p>
-    <w:p>
-      <w:pPr>
-        <w:rPr>
-          <w:b/>
-          <w:bCs/>
-          <w:sz w:val="22"/>
-          <w:szCs w:val="22"/>
-        </w:rPr>
-      </w:pPr>
-      <w:r>
-        <w:rPr>
-          <w:b/>
-          <w:bCs/>
-          <w:sz w:val="22"/>
-          <w:szCs w:val="22"/>
-        </w:rPr>
-        <w:t>Update 11</w:t>
-      </w:r>
-    </w:p>
-    <w:p>
-      <w:pPr>
-        <w:rPr>
-          <w:b/>
-          <w:bCs/>
-          <w:sz w:val="22"/>
-          <w:szCs w:val="22"/>
-        </w:rPr>
-      </w:pPr>
-      <w:r>
-        <w:rPr>
-          <w:b/>
-          <w:bCs/>
-          <w:sz w:val="22"/>
-          <w:szCs w:val="22"/>
-        </w:rPr>
-        <w:t>Update 12</w:t>
-      </w:r>
-    </w:p>
-    <w:p>
-      <w:pPr>
-        <w:rPr>
-          <w:b/>
-          <w:bCs/>
-          <w:sz w:val="22"/>
-          <w:szCs w:val="22"/>
-        </w:rPr>
-      </w:pPr>
-      <w:r>
-        <w:rPr>
-          <w:b/>
-          <w:bCs/>
-          <w:sz w:val="22"/>
-          <w:szCs w:val="22"/>
-        </w:rPr>
-        <w:t>Update 13</w:t>
-      </w:r>
-    </w:p>
-    <w:p>
-      <w:pPr>
-        <w:rPr>
-          <w:b/>
-          <w:bCs/>
-          <w:sz w:val="22"/>
-          <w:szCs w:val="22"/>
-        </w:rPr>
-      </w:pPr>
-      <w:r>
-        <w:rPr>
-          <w:b/>
-          <w:bCs/>
-          <w:sz w:val="22"/>
-          <w:szCs w:val="22"/>
-        </w:rPr>
-        <w:t>Update 14</w:t>
-      </w:r>
-    </w:p>
-    <w:p>
-      <w:pPr>
-        <w:rPr>
-          <w:b/>
-          <w:bCs/>
-          <w:sz w:val="22"/>
-          <w:szCs w:val="22"/>
-        </w:rPr>
-      </w:pPr>
-      <w:r>
-        <w:rPr>
-          <w:b/>
-          <w:bCs/>
-          <w:sz w:val="22"/>
-          <w:szCs w:val="22"/>
-        </w:rPr>
-        <w:t>Update 15</w:t>
-      </w:r>
-    </w:p>
-    <w:p>
-      <w:pPr>
-        <w:rPr>
-          <w:b/>
-          <w:bCs/>
-          <w:sz w:val="22"/>
-          <w:szCs w:val="22"/>
-        </w:rPr>
-      </w:pPr>
-      <w:r>
-        <w:rPr>
-          <w:b/>
-          <w:bCs/>
-          <w:sz w:val="22"/>
-          <w:szCs w:val="22"/>
-        </w:rPr>
-        <w:t>Update 16</w:t>
-      </w:r>
-    </w:p>
-    <w:p>
-      <w:pPr>
-        <w:rPr>
-          <w:b/>
-          <w:bCs/>
-          <w:sz w:val="22"/>
-          <w:szCs w:val="22"/>
-        </w:rPr>
-      </w:pPr>
-      <w:r>
-        <w:rPr>
-          <w:b/>
-          <w:bCs/>
-          <w:sz w:val="22"/>
-          <w:szCs w:val="22"/>
-        </w:rPr>
-        <w:t>Update 17</w:t>
-      </w:r>
-    </w:p>
-    <w:p>
-      <w:pPr>
-        <w:rPr>
-          <w:b/>
-          <w:bCs/>
-          <w:sz w:val="22"/>
-          <w:szCs w:val="22"/>
-        </w:rPr>
-      </w:pPr>
-      <w:r>
-        <w:rPr>
-          <w:b/>
-          <w:bCs/>
-          <w:sz w:val="22"/>
-          <w:szCs w:val="22"/>
-        </w:rPr>
-        <w:t>Update 18</w:t>
-      </w:r>
-    </w:p>
-    <w:p>
-      <w:pPr>
-        <w:rPr>
-          <w:b/>
-          <w:bCs/>
-          <w:sz w:val="22"/>
-          <w:szCs w:val="22"/>
-        </w:rPr>
-      </w:pPr>
     </w:p>
     <w:p>
       <w:pPr>
@@ -549,6 +208,7 @@
           <w:sz w:val="22"/>
           <w:szCs w:val="22"/>
         </w:rPr>
+        <w:lastRenderedPageBreak/>
         <w:t>Alerts for due evaluations, upcoming training, or expiring qualifications.</w:t>
       </w:r>
     </w:p>
@@ -589,7 +249,6 @@
           <w:sz w:val="22"/>
           <w:szCs w:val="22"/>
         </w:rPr>
-        <w:lastRenderedPageBreak/>
         <w:t>AI Integration</w:t>
       </w:r>
       <w:r>
@@ -1119,6 +778,7 @@
           <w:sz w:val="22"/>
           <w:szCs w:val="22"/>
         </w:rPr>
+        <w:lastRenderedPageBreak/>
         <w:t>Pre-built counseling templates (monthly, developmental, etc.).</w:t>
       </w:r>
     </w:p>
@@ -1157,7 +817,6 @@
           <w:sz w:val="22"/>
           <w:szCs w:val="22"/>
         </w:rPr>
-        <w:lastRenderedPageBreak/>
         <w:t>AI-suggested counseling points based on soldier data (e.g., PT score trends or training performance).</w:t>
       </w:r>
     </w:p>

--- a/Apps That Are Needed.docx
+++ b/Apps That Are Needed.docx
@@ -40,6 +40,25 @@
           <w:szCs w:val="22"/>
         </w:rPr>
       </w:pPr>
+      <w:r>
+        <w:rPr>
+          <w:b/>
+          <w:bCs/>
+          <w:sz w:val="22"/>
+          <w:szCs w:val="22"/>
+        </w:rPr>
+        <w:t>Update 2</w:t>
+      </w:r>
+    </w:p>
+    <w:p>
+      <w:pPr>
+        <w:rPr>
+          <w:b/>
+          <w:bCs/>
+          <w:sz w:val="22"/>
+          <w:szCs w:val="22"/>
+        </w:rPr>
+      </w:pPr>
     </w:p>
     <w:p>
       <w:pPr>
@@ -208,7 +227,6 @@
           <w:sz w:val="22"/>
           <w:szCs w:val="22"/>
         </w:rPr>
-        <w:lastRenderedPageBreak/>
         <w:t>Alerts for due evaluations, upcoming training, or expiring qualifications.</w:t>
       </w:r>
     </w:p>
@@ -556,6 +574,7 @@
           <w:sz w:val="22"/>
           <w:szCs w:val="22"/>
         </w:rPr>
+        <w:lastRenderedPageBreak/>
         <w:t>Features</w:t>
       </w:r>
       <w:r>
@@ -778,7 +797,6 @@
           <w:sz w:val="22"/>
           <w:szCs w:val="22"/>
         </w:rPr>
-        <w:lastRenderedPageBreak/>
         <w:t>Pre-built counseling templates (monthly, developmental, etc.).</w:t>
       </w:r>
     </w:p>
@@ -1117,6 +1135,7 @@
           <w:sz w:val="22"/>
           <w:szCs w:val="22"/>
         </w:rPr>
+        <w:lastRenderedPageBreak/>
         <w:t>Purpose</w:t>
       </w:r>
       <w:r>

--- a/Apps That Are Needed.docx
+++ b/Apps That Are Needed.docx
@@ -59,6 +59,25 @@
           <w:szCs w:val="22"/>
         </w:rPr>
       </w:pPr>
+      <w:r>
+        <w:rPr>
+          <w:b/>
+          <w:bCs/>
+          <w:sz w:val="22"/>
+          <w:szCs w:val="22"/>
+        </w:rPr>
+        <w:t>Update 3</w:t>
+      </w:r>
+    </w:p>
+    <w:p>
+      <w:pPr>
+        <w:rPr>
+          <w:b/>
+          <w:bCs/>
+          <w:sz w:val="22"/>
+          <w:szCs w:val="22"/>
+        </w:rPr>
+      </w:pPr>
     </w:p>
     <w:p>
       <w:pPr>
@@ -546,6 +565,7 @@
           <w:sz w:val="22"/>
           <w:szCs w:val="22"/>
         </w:rPr>
+        <w:lastRenderedPageBreak/>
         <w:t>Purpose</w:t>
       </w:r>
       <w:r>
@@ -574,7 +594,6 @@
           <w:sz w:val="22"/>
           <w:szCs w:val="22"/>
         </w:rPr>
-        <w:lastRenderedPageBreak/>
         <w:t>Features</w:t>
       </w:r>
       <w:r>
@@ -1114,6 +1133,7 @@
           <w:sz w:val="22"/>
           <w:szCs w:val="22"/>
         </w:rPr>
+        <w:lastRenderedPageBreak/>
         <w:t>6. Time Management and Scheduling App</w:t>
       </w:r>
     </w:p>
@@ -1135,7 +1155,6 @@
           <w:sz w:val="22"/>
           <w:szCs w:val="22"/>
         </w:rPr>
-        <w:lastRenderedPageBreak/>
         <w:t>Purpose</w:t>
       </w:r>
       <w:r>

--- a/Apps That Are Needed.docx
+++ b/Apps That Are Needed.docx
@@ -78,6 +78,25 @@
           <w:szCs w:val="22"/>
         </w:rPr>
       </w:pPr>
+      <w:r>
+        <w:rPr>
+          <w:b/>
+          <w:bCs/>
+          <w:sz w:val="22"/>
+          <w:szCs w:val="22"/>
+        </w:rPr>
+        <w:t>Update 4</w:t>
+      </w:r>
+    </w:p>
+    <w:p>
+      <w:pPr>
+        <w:rPr>
+          <w:b/>
+          <w:bCs/>
+          <w:sz w:val="22"/>
+          <w:szCs w:val="22"/>
+        </w:rPr>
+      </w:pPr>
     </w:p>
     <w:p>
       <w:pPr>
@@ -544,6 +563,7 @@
           <w:sz w:val="22"/>
           <w:szCs w:val="22"/>
         </w:rPr>
+        <w:lastRenderedPageBreak/>
         <w:t>3. Maintenance and Supply Tracker</w:t>
       </w:r>
     </w:p>
@@ -565,7 +585,6 @@
           <w:sz w:val="22"/>
           <w:szCs w:val="22"/>
         </w:rPr>
-        <w:lastRenderedPageBreak/>
         <w:t>Purpose</w:t>
       </w:r>
       <w:r>
@@ -1112,6 +1131,7 @@
           <w:sz w:val="22"/>
           <w:szCs w:val="22"/>
         </w:rPr>
+        <w:lastRenderedPageBreak/>
         <w:pict w14:anchorId="0445ABE3">
           <v:rect id="_x0000_i1029" style="width:0;height:1.5pt" o:hralign="center" o:hrstd="t" o:hr="t" fillcolor="#a0a0a0" stroked="f"/>
         </w:pict>
@@ -1133,7 +1153,6 @@
           <w:sz w:val="22"/>
           <w:szCs w:val="22"/>
         </w:rPr>
-        <w:lastRenderedPageBreak/>
         <w:t>6. Time Management and Scheduling App</w:t>
       </w:r>
     </w:p>
